--- a/Documentation/GetiT ECommerce Website_documentation.docx
+++ b/Documentation/GetiT ECommerce Website_documentation.docx
@@ -3677,18 +3677,24 @@
                                     <w:rFonts w:asciiTheme="majorHAnsi" w:eastAsiaTheme="majorEastAsia" w:hAnsiTheme="majorHAnsi" w:cstheme="majorBidi"/>
                                     <w:b/>
                                     <w:bCs/>
-                                    <w:color w:val="4472C4" w:themeColor="accent1"/>
+                                    <w:outline/>
+                                    <w:color w:val="ED7D31" w:themeColor="accent2"/>
                                     <w:sz w:val="72"/>
-                                    <w14:shadow w14:blurRad="38100" w14:dist="25400" w14:dir="5400000" w14:sx="100000" w14:sy="100000" w14:kx="0" w14:ky="0" w14:algn="ctr">
-                                      <w14:srgbClr w14:val="6E747A">
-                                        <w14:alpha w14:val="57000"/>
-                                      </w14:srgbClr>
+                                    <w14:shadow w14:blurRad="0" w14:dist="38100" w14:dir="2700000" w14:sx="100000" w14:sy="100000" w14:kx="0" w14:ky="0" w14:algn="tl">
+                                      <w14:schemeClr w14:val="accent2"/>
                                     </w14:shadow>
-                                    <w14:textOutline w14:w="0" w14:cap="flat" w14:cmpd="sng" w14:algn="ctr">
-                                      <w14:noFill/>
+                                    <w14:textOutline w14:w="6604" w14:cap="flat" w14:cmpd="sng" w14:algn="ctr">
+                                      <w14:solidFill>
+                                        <w14:schemeClr w14:val="accent2"/>
+                                      </w14:solidFill>
                                       <w14:prstDash w14:val="solid"/>
                                       <w14:round/>
                                     </w14:textOutline>
+                                    <w14:textFill>
+                                      <w14:solidFill>
+                                        <w14:srgbClr w14:val="FFFFFF"/>
+                                      </w14:solidFill>
+                                    </w14:textFill>
                                   </w:rPr>
                                 </w:pPr>
                                 <w:sdt>
@@ -3697,19 +3703,25 @@
                                       <w:rFonts w:asciiTheme="majorHAnsi" w:eastAsiaTheme="majorEastAsia" w:hAnsiTheme="majorHAnsi" w:cstheme="majorBidi"/>
                                       <w:b/>
                                       <w:bCs/>
-                                      <w:color w:val="4472C4" w:themeColor="accent1"/>
+                                      <w:outline/>
+                                      <w:color w:val="ED7D31" w:themeColor="accent2"/>
                                       <w:sz w:val="72"/>
                                       <w:szCs w:val="72"/>
-                                      <w14:shadow w14:blurRad="38100" w14:dist="25400" w14:dir="5400000" w14:sx="100000" w14:sy="100000" w14:kx="0" w14:ky="0" w14:algn="ctr">
-                                        <w14:srgbClr w14:val="6E747A">
-                                          <w14:alpha w14:val="57000"/>
-                                        </w14:srgbClr>
+                                      <w14:shadow w14:blurRad="0" w14:dist="38100" w14:dir="2700000" w14:sx="100000" w14:sy="100000" w14:kx="0" w14:ky="0" w14:algn="tl">
+                                        <w14:schemeClr w14:val="accent2"/>
                                       </w14:shadow>
-                                      <w14:textOutline w14:w="0" w14:cap="flat" w14:cmpd="sng" w14:algn="ctr">
-                                        <w14:noFill/>
+                                      <w14:textOutline w14:w="6604" w14:cap="flat" w14:cmpd="sng" w14:algn="ctr">
+                                        <w14:solidFill>
+                                          <w14:schemeClr w14:val="accent2"/>
+                                        </w14:solidFill>
                                         <w14:prstDash w14:val="solid"/>
                                         <w14:round/>
                                       </w14:textOutline>
+                                      <w14:textFill>
+                                        <w14:solidFill>
+                                          <w14:srgbClr w14:val="FFFFFF"/>
+                                        </w14:solidFill>
+                                      </w14:textFill>
                                     </w:rPr>
                                     <w:alias w:val="Title"/>
                                     <w:tag w:val=""/>
@@ -3718,49 +3730,32 @@
                                     <w:text/>
                                   </w:sdtPr>
                                   <w:sdtContent>
-                                    <w:proofErr w:type="spellStart"/>
                                     <w:r>
                                       <w:rPr>
                                         <w:rFonts w:asciiTheme="majorHAnsi" w:eastAsiaTheme="majorEastAsia" w:hAnsiTheme="majorHAnsi" w:cstheme="majorBidi"/>
                                         <w:b/>
                                         <w:bCs/>
-                                        <w:color w:val="4472C4" w:themeColor="accent1"/>
+                                        <w:outline/>
+                                        <w:color w:val="ED7D31" w:themeColor="accent2"/>
                                         <w:sz w:val="72"/>
                                         <w:szCs w:val="72"/>
-                                        <w14:shadow w14:blurRad="38100" w14:dist="25400" w14:dir="5400000" w14:sx="100000" w14:sy="100000" w14:kx="0" w14:ky="0" w14:algn="ctr">
-                                          <w14:srgbClr w14:val="6E747A">
-                                            <w14:alpha w14:val="57000"/>
-                                          </w14:srgbClr>
+                                        <w14:shadow w14:blurRad="0" w14:dist="38100" w14:dir="2700000" w14:sx="100000" w14:sy="100000" w14:kx="0" w14:ky="0" w14:algn="tl">
+                                          <w14:schemeClr w14:val="accent2"/>
                                         </w14:shadow>
-                                        <w14:textOutline w14:w="0" w14:cap="flat" w14:cmpd="sng" w14:algn="ctr">
-                                          <w14:noFill/>
+                                        <w14:textOutline w14:w="6604" w14:cap="flat" w14:cmpd="sng" w14:algn="ctr">
+                                          <w14:solidFill>
+                                            <w14:schemeClr w14:val="accent2"/>
+                                          </w14:solidFill>
                                           <w14:prstDash w14:val="solid"/>
                                           <w14:round/>
                                         </w14:textOutline>
+                                        <w14:textFill>
+                                          <w14:solidFill>
+                                            <w14:srgbClr w14:val="FFFFFF"/>
+                                          </w14:solidFill>
+                                        </w14:textFill>
                                       </w:rPr>
-                                      <w:t>GetiT</w:t>
-                                    </w:r>
-                                    <w:proofErr w:type="spellEnd"/>
-                                    <w:r>
-                                      <w:rPr>
-                                        <w:rFonts w:asciiTheme="majorHAnsi" w:eastAsiaTheme="majorEastAsia" w:hAnsiTheme="majorHAnsi" w:cstheme="majorBidi"/>
-                                        <w:b/>
-                                        <w:bCs/>
-                                        <w:color w:val="4472C4" w:themeColor="accent1"/>
-                                        <w:sz w:val="72"/>
-                                        <w:szCs w:val="72"/>
-                                        <w14:shadow w14:blurRad="38100" w14:dist="25400" w14:dir="5400000" w14:sx="100000" w14:sy="100000" w14:kx="0" w14:ky="0" w14:algn="ctr">
-                                          <w14:srgbClr w14:val="6E747A">
-                                            <w14:alpha w14:val="57000"/>
-                                          </w14:srgbClr>
-                                        </w14:shadow>
-                                        <w14:textOutline w14:w="0" w14:cap="flat" w14:cmpd="sng" w14:algn="ctr">
-                                          <w14:noFill/>
-                                          <w14:prstDash w14:val="solid"/>
-                                          <w14:round/>
-                                        </w14:textOutline>
-                                      </w:rPr>
-                                      <w:t xml:space="preserve"> Mart</w:t>
+                                      <w:t>GetiT Mart</w:t>
                                     </w:r>
                                   </w:sdtContent>
                                 </w:sdt>
@@ -3770,17 +3765,51 @@
                                 <w:pPr>
                                   <w:spacing w:before="120"/>
                                   <w:rPr>
-                                    <w:color w:val="404040" w:themeColor="text1" w:themeTint="BF"/>
+                                    <w:b/>
+                                    <w:outline/>
+                                    <w:color w:val="ED7D31" w:themeColor="accent2"/>
                                     <w:sz w:val="36"/>
                                     <w:szCs w:val="36"/>
+                                    <w14:shadow w14:blurRad="0" w14:dist="38100" w14:dir="2700000" w14:sx="100000" w14:sy="100000" w14:kx="0" w14:ky="0" w14:algn="tl">
+                                      <w14:schemeClr w14:val="accent2"/>
+                                    </w14:shadow>
+                                    <w14:textOutline w14:w="6604" w14:cap="flat" w14:cmpd="sng" w14:algn="ctr">
+                                      <w14:solidFill>
+                                        <w14:schemeClr w14:val="accent2"/>
+                                      </w14:solidFill>
+                                      <w14:prstDash w14:val="solid"/>
+                                      <w14:round/>
+                                    </w14:textOutline>
+                                    <w14:textFill>
+                                      <w14:solidFill>
+                                        <w14:srgbClr w14:val="FFFFFF"/>
+                                      </w14:solidFill>
+                                    </w14:textFill>
                                   </w:rPr>
                                 </w:pPr>
                                 <w:sdt>
                                   <w:sdtPr>
                                     <w:rPr>
-                                      <w:color w:val="404040" w:themeColor="text1" w:themeTint="BF"/>
+                                      <w:b/>
+                                      <w:outline/>
+                                      <w:color w:val="ED7D31" w:themeColor="accent2"/>
                                       <w:sz w:val="36"/>
                                       <w:szCs w:val="36"/>
+                                      <w14:shadow w14:blurRad="0" w14:dist="38100" w14:dir="2700000" w14:sx="100000" w14:sy="100000" w14:kx="0" w14:ky="0" w14:algn="tl">
+                                        <w14:schemeClr w14:val="accent2"/>
+                                      </w14:shadow>
+                                      <w14:textOutline w14:w="6604" w14:cap="flat" w14:cmpd="sng" w14:algn="ctr">
+                                        <w14:solidFill>
+                                          <w14:schemeClr w14:val="accent2"/>
+                                        </w14:solidFill>
+                                        <w14:prstDash w14:val="solid"/>
+                                        <w14:round/>
+                                      </w14:textOutline>
+                                      <w14:textFill>
+                                        <w14:solidFill>
+                                          <w14:srgbClr w14:val="FFFFFF"/>
+                                        </w14:solidFill>
+                                      </w14:textFill>
                                     </w:rPr>
                                     <w:alias w:val="Subtitle"/>
                                     <w:tag w:val=""/>
@@ -3791,9 +3820,26 @@
                                   <w:sdtContent>
                                     <w:r>
                                       <w:rPr>
-                                        <w:color w:val="404040" w:themeColor="text1" w:themeTint="BF"/>
+                                        <w:b/>
+                                        <w:outline/>
+                                        <w:color w:val="ED7D31" w:themeColor="accent2"/>
                                         <w:sz w:val="36"/>
                                         <w:szCs w:val="36"/>
+                                        <w14:shadow w14:blurRad="0" w14:dist="38100" w14:dir="2700000" w14:sx="100000" w14:sy="100000" w14:kx="0" w14:ky="0" w14:algn="tl">
+                                          <w14:schemeClr w14:val="accent2"/>
+                                        </w14:shadow>
+                                        <w14:textOutline w14:w="6604" w14:cap="flat" w14:cmpd="sng" w14:algn="ctr">
+                                          <w14:solidFill>
+                                            <w14:schemeClr w14:val="accent2"/>
+                                          </w14:solidFill>
+                                          <w14:prstDash w14:val="solid"/>
+                                          <w14:round/>
+                                        </w14:textOutline>
+                                        <w14:textFill>
+                                          <w14:solidFill>
+                                            <w14:srgbClr w14:val="FFFFFF"/>
+                                          </w14:solidFill>
+                                        </w14:textFill>
                                       </w:rPr>
                                       <w:t>PROJECT PROPOSAL</w:t>
                                     </w:r>
@@ -3837,18 +3883,24 @@
                               <w:rFonts w:asciiTheme="majorHAnsi" w:eastAsiaTheme="majorEastAsia" w:hAnsiTheme="majorHAnsi" w:cstheme="majorBidi"/>
                               <w:b/>
                               <w:bCs/>
-                              <w:color w:val="4472C4" w:themeColor="accent1"/>
+                              <w:outline/>
+                              <w:color w:val="ED7D31" w:themeColor="accent2"/>
                               <w:sz w:val="72"/>
-                              <w14:shadow w14:blurRad="38100" w14:dist="25400" w14:dir="5400000" w14:sx="100000" w14:sy="100000" w14:kx="0" w14:ky="0" w14:algn="ctr">
-                                <w14:srgbClr w14:val="6E747A">
-                                  <w14:alpha w14:val="57000"/>
-                                </w14:srgbClr>
+                              <w14:shadow w14:blurRad="0" w14:dist="38100" w14:dir="2700000" w14:sx="100000" w14:sy="100000" w14:kx="0" w14:ky="0" w14:algn="tl">
+                                <w14:schemeClr w14:val="accent2"/>
                               </w14:shadow>
-                              <w14:textOutline w14:w="0" w14:cap="flat" w14:cmpd="sng" w14:algn="ctr">
-                                <w14:noFill/>
+                              <w14:textOutline w14:w="6604" w14:cap="flat" w14:cmpd="sng" w14:algn="ctr">
+                                <w14:solidFill>
+                                  <w14:schemeClr w14:val="accent2"/>
+                                </w14:solidFill>
                                 <w14:prstDash w14:val="solid"/>
                                 <w14:round/>
                               </w14:textOutline>
+                              <w14:textFill>
+                                <w14:solidFill>
+                                  <w14:srgbClr w14:val="FFFFFF"/>
+                                </w14:solidFill>
+                              </w14:textFill>
                             </w:rPr>
                           </w:pPr>
                           <w:sdt>
@@ -3857,19 +3909,25 @@
                                 <w:rFonts w:asciiTheme="majorHAnsi" w:eastAsiaTheme="majorEastAsia" w:hAnsiTheme="majorHAnsi" w:cstheme="majorBidi"/>
                                 <w:b/>
                                 <w:bCs/>
-                                <w:color w:val="4472C4" w:themeColor="accent1"/>
+                                <w:outline/>
+                                <w:color w:val="ED7D31" w:themeColor="accent2"/>
                                 <w:sz w:val="72"/>
                                 <w:szCs w:val="72"/>
-                                <w14:shadow w14:blurRad="38100" w14:dist="25400" w14:dir="5400000" w14:sx="100000" w14:sy="100000" w14:kx="0" w14:ky="0" w14:algn="ctr">
-                                  <w14:srgbClr w14:val="6E747A">
-                                    <w14:alpha w14:val="57000"/>
-                                  </w14:srgbClr>
+                                <w14:shadow w14:blurRad="0" w14:dist="38100" w14:dir="2700000" w14:sx="100000" w14:sy="100000" w14:kx="0" w14:ky="0" w14:algn="tl">
+                                  <w14:schemeClr w14:val="accent2"/>
                                 </w14:shadow>
-                                <w14:textOutline w14:w="0" w14:cap="flat" w14:cmpd="sng" w14:algn="ctr">
-                                  <w14:noFill/>
+                                <w14:textOutline w14:w="6604" w14:cap="flat" w14:cmpd="sng" w14:algn="ctr">
+                                  <w14:solidFill>
+                                    <w14:schemeClr w14:val="accent2"/>
+                                  </w14:solidFill>
                                   <w14:prstDash w14:val="solid"/>
                                   <w14:round/>
                                 </w14:textOutline>
+                                <w14:textFill>
+                                  <w14:solidFill>
+                                    <w14:srgbClr w14:val="FFFFFF"/>
+                                  </w14:solidFill>
+                                </w14:textFill>
                               </w:rPr>
                               <w:alias w:val="Title"/>
                               <w:tag w:val=""/>
@@ -3878,49 +3936,32 @@
                               <w:text/>
                             </w:sdtPr>
                             <w:sdtContent>
-                              <w:proofErr w:type="spellStart"/>
                               <w:r>
                                 <w:rPr>
                                   <w:rFonts w:asciiTheme="majorHAnsi" w:eastAsiaTheme="majorEastAsia" w:hAnsiTheme="majorHAnsi" w:cstheme="majorBidi"/>
                                   <w:b/>
                                   <w:bCs/>
-                                  <w:color w:val="4472C4" w:themeColor="accent1"/>
+                                  <w:outline/>
+                                  <w:color w:val="ED7D31" w:themeColor="accent2"/>
                                   <w:sz w:val="72"/>
                                   <w:szCs w:val="72"/>
-                                  <w14:shadow w14:blurRad="38100" w14:dist="25400" w14:dir="5400000" w14:sx="100000" w14:sy="100000" w14:kx="0" w14:ky="0" w14:algn="ctr">
-                                    <w14:srgbClr w14:val="6E747A">
-                                      <w14:alpha w14:val="57000"/>
-                                    </w14:srgbClr>
+                                  <w14:shadow w14:blurRad="0" w14:dist="38100" w14:dir="2700000" w14:sx="100000" w14:sy="100000" w14:kx="0" w14:ky="0" w14:algn="tl">
+                                    <w14:schemeClr w14:val="accent2"/>
                                   </w14:shadow>
-                                  <w14:textOutline w14:w="0" w14:cap="flat" w14:cmpd="sng" w14:algn="ctr">
-                                    <w14:noFill/>
+                                  <w14:textOutline w14:w="6604" w14:cap="flat" w14:cmpd="sng" w14:algn="ctr">
+                                    <w14:solidFill>
+                                      <w14:schemeClr w14:val="accent2"/>
+                                    </w14:solidFill>
                                     <w14:prstDash w14:val="solid"/>
                                     <w14:round/>
                                   </w14:textOutline>
+                                  <w14:textFill>
+                                    <w14:solidFill>
+                                      <w14:srgbClr w14:val="FFFFFF"/>
+                                    </w14:solidFill>
+                                  </w14:textFill>
                                 </w:rPr>
-                                <w:t>GetiT</w:t>
-                              </w:r>
-                              <w:proofErr w:type="spellEnd"/>
-                              <w:r>
-                                <w:rPr>
-                                  <w:rFonts w:asciiTheme="majorHAnsi" w:eastAsiaTheme="majorEastAsia" w:hAnsiTheme="majorHAnsi" w:cstheme="majorBidi"/>
-                                  <w:b/>
-                                  <w:bCs/>
-                                  <w:color w:val="4472C4" w:themeColor="accent1"/>
-                                  <w:sz w:val="72"/>
-                                  <w:szCs w:val="72"/>
-                                  <w14:shadow w14:blurRad="38100" w14:dist="25400" w14:dir="5400000" w14:sx="100000" w14:sy="100000" w14:kx="0" w14:ky="0" w14:algn="ctr">
-                                    <w14:srgbClr w14:val="6E747A">
-                                      <w14:alpha w14:val="57000"/>
-                                    </w14:srgbClr>
-                                  </w14:shadow>
-                                  <w14:textOutline w14:w="0" w14:cap="flat" w14:cmpd="sng" w14:algn="ctr">
-                                    <w14:noFill/>
-                                    <w14:prstDash w14:val="solid"/>
-                                    <w14:round/>
-                                  </w14:textOutline>
-                                </w:rPr>
-                                <w:t xml:space="preserve"> Mart</w:t>
+                                <w:t>GetiT Mart</w:t>
                               </w:r>
                             </w:sdtContent>
                           </w:sdt>
@@ -3930,17 +3971,51 @@
                           <w:pPr>
                             <w:spacing w:before="120"/>
                             <w:rPr>
-                              <w:color w:val="404040" w:themeColor="text1" w:themeTint="BF"/>
+                              <w:b/>
+                              <w:outline/>
+                              <w:color w:val="ED7D31" w:themeColor="accent2"/>
                               <w:sz w:val="36"/>
                               <w:szCs w:val="36"/>
+                              <w14:shadow w14:blurRad="0" w14:dist="38100" w14:dir="2700000" w14:sx="100000" w14:sy="100000" w14:kx="0" w14:ky="0" w14:algn="tl">
+                                <w14:schemeClr w14:val="accent2"/>
+                              </w14:shadow>
+                              <w14:textOutline w14:w="6604" w14:cap="flat" w14:cmpd="sng" w14:algn="ctr">
+                                <w14:solidFill>
+                                  <w14:schemeClr w14:val="accent2"/>
+                                </w14:solidFill>
+                                <w14:prstDash w14:val="solid"/>
+                                <w14:round/>
+                              </w14:textOutline>
+                              <w14:textFill>
+                                <w14:solidFill>
+                                  <w14:srgbClr w14:val="FFFFFF"/>
+                                </w14:solidFill>
+                              </w14:textFill>
                             </w:rPr>
                           </w:pPr>
                           <w:sdt>
                             <w:sdtPr>
                               <w:rPr>
-                                <w:color w:val="404040" w:themeColor="text1" w:themeTint="BF"/>
+                                <w:b/>
+                                <w:outline/>
+                                <w:color w:val="ED7D31" w:themeColor="accent2"/>
                                 <w:sz w:val="36"/>
                                 <w:szCs w:val="36"/>
+                                <w14:shadow w14:blurRad="0" w14:dist="38100" w14:dir="2700000" w14:sx="100000" w14:sy="100000" w14:kx="0" w14:ky="0" w14:algn="tl">
+                                  <w14:schemeClr w14:val="accent2"/>
+                                </w14:shadow>
+                                <w14:textOutline w14:w="6604" w14:cap="flat" w14:cmpd="sng" w14:algn="ctr">
+                                  <w14:solidFill>
+                                    <w14:schemeClr w14:val="accent2"/>
+                                  </w14:solidFill>
+                                  <w14:prstDash w14:val="solid"/>
+                                  <w14:round/>
+                                </w14:textOutline>
+                                <w14:textFill>
+                                  <w14:solidFill>
+                                    <w14:srgbClr w14:val="FFFFFF"/>
+                                  </w14:solidFill>
+                                </w14:textFill>
                               </w:rPr>
                               <w:alias w:val="Subtitle"/>
                               <w:tag w:val=""/>
@@ -3951,9 +4026,26 @@
                             <w:sdtContent>
                               <w:r>
                                 <w:rPr>
-                                  <w:color w:val="404040" w:themeColor="text1" w:themeTint="BF"/>
+                                  <w:b/>
+                                  <w:outline/>
+                                  <w:color w:val="ED7D31" w:themeColor="accent2"/>
                                   <w:sz w:val="36"/>
                                   <w:szCs w:val="36"/>
+                                  <w14:shadow w14:blurRad="0" w14:dist="38100" w14:dir="2700000" w14:sx="100000" w14:sy="100000" w14:kx="0" w14:ky="0" w14:algn="tl">
+                                    <w14:schemeClr w14:val="accent2"/>
+                                  </w14:shadow>
+                                  <w14:textOutline w14:w="6604" w14:cap="flat" w14:cmpd="sng" w14:algn="ctr">
+                                    <w14:solidFill>
+                                      <w14:schemeClr w14:val="accent2"/>
+                                    </w14:solidFill>
+                                    <w14:prstDash w14:val="solid"/>
+                                    <w14:round/>
+                                  </w14:textOutline>
+                                  <w14:textFill>
+                                    <w14:solidFill>
+                                      <w14:srgbClr w14:val="FFFFFF"/>
+                                    </w14:solidFill>
+                                  </w14:textFill>
                                 </w:rPr>
                                 <w:t>PROJECT PROPOSAL</w:t>
                               </w:r>
@@ -4049,7 +4141,6 @@
                                     <w:text/>
                                   </w:sdtPr>
                                   <w:sdtContent>
-                                    <w:proofErr w:type="spellStart"/>
                                     <w:r>
                                       <w:rPr>
                                         <w:b/>
@@ -4057,17 +4148,7 @@
                                         <w:sz w:val="32"/>
                                         <w:szCs w:val="32"/>
                                       </w:rPr>
-                                      <w:t>GetiT</w:t>
-                                    </w:r>
-                                    <w:proofErr w:type="spellEnd"/>
-                                    <w:r>
-                                      <w:rPr>
-                                        <w:b/>
-                                        <w:bCs/>
-                                        <w:sz w:val="32"/>
-                                        <w:szCs w:val="32"/>
-                                      </w:rPr>
-                                      <w:t xml:space="preserve"> Mart</w:t>
+                                      <w:t>GetiT Mart</w:t>
                                     </w:r>
                                   </w:sdtContent>
                                 </w:sdt>
@@ -4378,7 +4459,6 @@
                               <w:text/>
                             </w:sdtPr>
                             <w:sdtContent>
-                              <w:proofErr w:type="spellStart"/>
                               <w:r>
                                 <w:rPr>
                                   <w:b/>
@@ -4386,17 +4466,7 @@
                                   <w:sz w:val="32"/>
                                   <w:szCs w:val="32"/>
                                 </w:rPr>
-                                <w:t>GetiT</w:t>
-                              </w:r>
-                              <w:proofErr w:type="spellEnd"/>
-                              <w:r>
-                                <w:rPr>
-                                  <w:b/>
-                                  <w:bCs/>
-                                  <w:sz w:val="32"/>
-                                  <w:szCs w:val="32"/>
-                                </w:rPr>
-                                <w:t xml:space="preserve"> Mart</w:t>
+                                <w:t>GetiT Mart</w:t>
                               </w:r>
                             </w:sdtContent>
                           </w:sdt>
@@ -5422,7 +5492,6 @@
         </w:rPr>
       </w:pPr>
       <w:bookmarkStart w:id="3" w:name="_Hlk134049154"/>
-      <w:proofErr w:type="spellStart"/>
       <w:r>
         <w:rPr>
           <w:b/>
@@ -5432,7 +5501,6 @@
         </w:rPr>
         <w:t>Msc</w:t>
       </w:r>
-      <w:proofErr w:type="spellEnd"/>
       <w:r>
         <w:rPr>
           <w:b/>
@@ -6385,27 +6453,7 @@
           <w:szCs w:val="24"/>
           <w:lang w:val="en-IN" w:eastAsia="en-IN"/>
         </w:rPr>
-        <w:t xml:space="preserve">By achieving these objectives, </w:t>
-      </w:r>
-      <w:proofErr w:type="spellStart"/>
-      <w:r>
-        <w:rPr>
-          <w:rFonts w:ascii="Times New Roman" w:eastAsia="Times New Roman" w:hAnsi="Times New Roman" w:cs="Times New Roman"/>
-          <w:sz w:val="24"/>
-          <w:szCs w:val="24"/>
-          <w:lang w:val="en-IN" w:eastAsia="en-IN"/>
-        </w:rPr>
-        <w:t>GetiT</w:t>
-      </w:r>
-      <w:proofErr w:type="spellEnd"/>
-      <w:r>
-        <w:rPr>
-          <w:rFonts w:ascii="Times New Roman" w:eastAsia="Times New Roman" w:hAnsi="Times New Roman" w:cs="Times New Roman"/>
-          <w:sz w:val="24"/>
-          <w:szCs w:val="24"/>
-          <w:lang w:val="en-IN" w:eastAsia="en-IN"/>
-        </w:rPr>
-        <w:t xml:space="preserve"> will create a robust e-commerce marketplace that empowers the client to compete effectively in the online retail landscape</w:t>
+        <w:t>By achieving these objectives, GetiT will create a robust e-commerce marketplace that empowers the client to compete effectively in the online retail landscape</w:t>
       </w:r>
     </w:p>
     <w:p>
@@ -6768,25 +6816,14 @@
           <w:lang w:val="en-IN" w:eastAsia="en-IN"/>
         </w:rPr>
       </w:pPr>
-      <w:proofErr w:type="spellStart"/>
-      <w:r>
-        <w:rPr>
-          <w:rFonts w:ascii="Times New Roman" w:eastAsia="Times New Roman" w:hAnsi="Times New Roman" w:cs="Times New Roman"/>
-          <w:sz w:val="24"/>
-          <w:szCs w:val="24"/>
-          <w:lang w:val="en-IN" w:eastAsia="en-IN"/>
-        </w:rPr>
-        <w:t>GetiT</w:t>
-      </w:r>
-      <w:proofErr w:type="spellEnd"/>
-      <w:r>
-        <w:rPr>
-          <w:rFonts w:ascii="Times New Roman" w:eastAsia="Times New Roman" w:hAnsi="Times New Roman" w:cs="Times New Roman"/>
-          <w:sz w:val="24"/>
-          <w:szCs w:val="24"/>
-          <w:lang w:val="en-IN" w:eastAsia="en-IN"/>
-        </w:rPr>
-        <w:t xml:space="preserve"> positions the client as a competitor in the growing online retail space, expanding reach and attracting customers who primarily shop online.</w:t>
+      <w:r>
+        <w:rPr>
+          <w:rFonts w:ascii="Times New Roman" w:eastAsia="Times New Roman" w:hAnsi="Times New Roman" w:cs="Times New Roman"/>
+          <w:sz w:val="24"/>
+          <w:szCs w:val="24"/>
+          <w:lang w:val="en-IN" w:eastAsia="en-IN"/>
+        </w:rPr>
+        <w:t>GetiT positions the client as a competitor in the growing online retail space, expanding reach and attracting customers who primarily shop online.</w:t>
       </w:r>
     </w:p>
     <w:p>
@@ -6923,27 +6960,7 @@
           <w:szCs w:val="24"/>
           <w:lang w:val="en-IN" w:eastAsia="en-IN"/>
         </w:rPr>
-        <w:t xml:space="preserve"> Manual management of multiple stores with separate inventory and customer bases becomes increasingly difficult as the business grows. A computerized platform like </w:t>
-      </w:r>
-      <w:proofErr w:type="spellStart"/>
-      <w:r>
-        <w:rPr>
-          <w:rFonts w:ascii="Times New Roman" w:eastAsia="Times New Roman" w:hAnsi="Times New Roman" w:cs="Times New Roman"/>
-          <w:sz w:val="24"/>
-          <w:szCs w:val="24"/>
-          <w:lang w:val="en-IN" w:eastAsia="en-IN"/>
-        </w:rPr>
-        <w:t>GetiT</w:t>
-      </w:r>
-      <w:proofErr w:type="spellEnd"/>
-      <w:r>
-        <w:rPr>
-          <w:rFonts w:ascii="Times New Roman" w:eastAsia="Times New Roman" w:hAnsi="Times New Roman" w:cs="Times New Roman"/>
-          <w:sz w:val="24"/>
-          <w:szCs w:val="24"/>
-          <w:lang w:val="en-IN" w:eastAsia="en-IN"/>
-        </w:rPr>
-        <w:t xml:space="preserve"> scales efficiently, handling increased customer traffic and product offerings. </w:t>
+        <w:t xml:space="preserve"> Manual management of multiple stores with separate inventory and customer bases becomes increasingly difficult as the business grows. A computerized platform like GetiT scales efficiently, handling increased customer traffic and product offerings. </w:t>
       </w:r>
     </w:p>
     <w:p>
@@ -6990,27 +7007,7 @@
           <w:szCs w:val="24"/>
           <w:lang w:val="en-IN" w:eastAsia="en-IN"/>
         </w:rPr>
-        <w:t xml:space="preserve"> Tracking sales, inventory levels, and customer data across physical stores is cumbersome and prone to errors. </w:t>
-      </w:r>
-      <w:proofErr w:type="spellStart"/>
-      <w:r>
-        <w:rPr>
-          <w:rFonts w:ascii="Times New Roman" w:eastAsia="Times New Roman" w:hAnsi="Times New Roman" w:cs="Times New Roman"/>
-          <w:sz w:val="24"/>
-          <w:szCs w:val="24"/>
-          <w:lang w:val="en-IN" w:eastAsia="en-IN"/>
-        </w:rPr>
-        <w:t>GetiT</w:t>
-      </w:r>
-      <w:proofErr w:type="spellEnd"/>
-      <w:r>
-        <w:rPr>
-          <w:rFonts w:ascii="Times New Roman" w:eastAsia="Times New Roman" w:hAnsi="Times New Roman" w:cs="Times New Roman"/>
-          <w:sz w:val="24"/>
-          <w:szCs w:val="24"/>
-          <w:lang w:val="en-IN" w:eastAsia="en-IN"/>
-        </w:rPr>
-        <w:t xml:space="preserve"> provides a centralized database, offering real-time insights and facilitating accurate data analysis for informed decision-making. </w:t>
+        <w:t xml:space="preserve"> Tracking sales, inventory levels, and customer data across physical stores is cumbersome and prone to errors. GetiT provides a centralized database, offering real-time insights and facilitating accurate data analysis for informed decision-making. </w:t>
       </w:r>
     </w:p>
     <w:p>
@@ -7057,27 +7054,7 @@
           <w:szCs w:val="24"/>
           <w:lang w:val="en-IN" w:eastAsia="en-IN"/>
         </w:rPr>
-        <w:t xml:space="preserve"> Manual communication with customers, order processing, and stock management are time-consuming and error-prone. </w:t>
-      </w:r>
-      <w:proofErr w:type="spellStart"/>
-      <w:r>
-        <w:rPr>
-          <w:rFonts w:ascii="Times New Roman" w:eastAsia="Times New Roman" w:hAnsi="Times New Roman" w:cs="Times New Roman"/>
-          <w:sz w:val="24"/>
-          <w:szCs w:val="24"/>
-          <w:lang w:val="en-IN" w:eastAsia="en-IN"/>
-        </w:rPr>
-        <w:t>GetiT</w:t>
-      </w:r>
-      <w:proofErr w:type="spellEnd"/>
-      <w:r>
-        <w:rPr>
-          <w:rFonts w:ascii="Times New Roman" w:eastAsia="Times New Roman" w:hAnsi="Times New Roman" w:cs="Times New Roman"/>
-          <w:sz w:val="24"/>
-          <w:szCs w:val="24"/>
-          <w:lang w:val="en-IN" w:eastAsia="en-IN"/>
-        </w:rPr>
-        <w:t xml:space="preserve"> automates these tasks, optimizing operations and improving overall efficiency. </w:t>
+        <w:t xml:space="preserve"> Manual communication with customers, order processing, and stock management are time-consuming and error-prone. GetiT automates these tasks, optimizing operations and improving overall efficiency. </w:t>
       </w:r>
     </w:p>
     <w:p>
@@ -7124,27 +7101,7 @@
           <w:szCs w:val="24"/>
           <w:lang w:val="en-IN" w:eastAsia="en-IN"/>
         </w:rPr>
-        <w:t xml:space="preserve"> Geographic limitations prevent wider customer acquisition. </w:t>
-      </w:r>
-      <w:proofErr w:type="spellStart"/>
-      <w:r>
-        <w:rPr>
-          <w:rFonts w:ascii="Times New Roman" w:eastAsia="Times New Roman" w:hAnsi="Times New Roman" w:cs="Times New Roman"/>
-          <w:sz w:val="24"/>
-          <w:szCs w:val="24"/>
-          <w:lang w:val="en-IN" w:eastAsia="en-IN"/>
-        </w:rPr>
-        <w:t>GetiT</w:t>
-      </w:r>
-      <w:proofErr w:type="spellEnd"/>
-      <w:r>
-        <w:rPr>
-          <w:rFonts w:ascii="Times New Roman" w:eastAsia="Times New Roman" w:hAnsi="Times New Roman" w:cs="Times New Roman"/>
-          <w:sz w:val="24"/>
-          <w:szCs w:val="24"/>
-          <w:lang w:val="en-IN" w:eastAsia="en-IN"/>
-        </w:rPr>
-        <w:t xml:space="preserve"> expands reach through an online platform, attracting customers beyond the physical stores' locations. </w:t>
+        <w:t xml:space="preserve"> Geographic limitations prevent wider customer acquisition. GetiT expands reach through an online platform, attracting customers beyond the physical stores' locations. </w:t>
       </w:r>
     </w:p>
     <w:p>
@@ -7191,27 +7148,7 @@
           <w:szCs w:val="24"/>
           <w:lang w:val="en-IN" w:eastAsia="en-IN"/>
         </w:rPr>
-        <w:t xml:space="preserve"> Traditional stores have limited operating hours. </w:t>
-      </w:r>
-      <w:proofErr w:type="spellStart"/>
-      <w:r>
-        <w:rPr>
-          <w:rFonts w:ascii="Times New Roman" w:eastAsia="Times New Roman" w:hAnsi="Times New Roman" w:cs="Times New Roman"/>
-          <w:sz w:val="24"/>
-          <w:szCs w:val="24"/>
-          <w:lang w:val="en-IN" w:eastAsia="en-IN"/>
-        </w:rPr>
-        <w:t>GetiT</w:t>
-      </w:r>
-      <w:proofErr w:type="spellEnd"/>
-      <w:r>
-        <w:rPr>
-          <w:rFonts w:ascii="Times New Roman" w:eastAsia="Times New Roman" w:hAnsi="Times New Roman" w:cs="Times New Roman"/>
-          <w:sz w:val="24"/>
-          <w:szCs w:val="24"/>
-          <w:lang w:val="en-IN" w:eastAsia="en-IN"/>
-        </w:rPr>
-        <w:t xml:space="preserve"> offers a continuously accessible online platform, allowing customers to browse and shop at their convenience. </w:t>
+        <w:t xml:space="preserve"> Traditional stores have limited operating hours. GetiT offers a continuously accessible online platform, allowing customers to browse and shop at their convenience. </w:t>
       </w:r>
     </w:p>
     <w:p>
@@ -7257,47 +7194,7 @@
           <w:szCs w:val="24"/>
           <w:lang w:val="en-IN" w:eastAsia="en-IN"/>
         </w:rPr>
-        <w:t xml:space="preserve"> Without an online platform, understanding customer preferences and </w:t>
-      </w:r>
-      <w:proofErr w:type="spellStart"/>
-      <w:r>
-        <w:rPr>
-          <w:rFonts w:ascii="Times New Roman" w:eastAsia="Times New Roman" w:hAnsi="Times New Roman" w:cs="Times New Roman"/>
-          <w:sz w:val="24"/>
-          <w:szCs w:val="24"/>
-          <w:lang w:val="en-IN" w:eastAsia="en-IN"/>
-        </w:rPr>
-        <w:t>behavior</w:t>
-      </w:r>
-      <w:proofErr w:type="spellEnd"/>
-      <w:r>
-        <w:rPr>
-          <w:rFonts w:ascii="Times New Roman" w:eastAsia="Times New Roman" w:hAnsi="Times New Roman" w:cs="Times New Roman"/>
-          <w:sz w:val="24"/>
-          <w:szCs w:val="24"/>
-          <w:lang w:val="en-IN" w:eastAsia="en-IN"/>
-        </w:rPr>
-        <w:t xml:space="preserve"> is challenging. </w:t>
-      </w:r>
-      <w:proofErr w:type="spellStart"/>
-      <w:r>
-        <w:rPr>
-          <w:rFonts w:ascii="Times New Roman" w:eastAsia="Times New Roman" w:hAnsi="Times New Roman" w:cs="Times New Roman"/>
-          <w:sz w:val="24"/>
-          <w:szCs w:val="24"/>
-          <w:lang w:val="en-IN" w:eastAsia="en-IN"/>
-        </w:rPr>
-        <w:t>GetiT</w:t>
-      </w:r>
-      <w:proofErr w:type="spellEnd"/>
-      <w:r>
-        <w:rPr>
-          <w:rFonts w:ascii="Times New Roman" w:eastAsia="Times New Roman" w:hAnsi="Times New Roman" w:cs="Times New Roman"/>
-          <w:sz w:val="24"/>
-          <w:szCs w:val="24"/>
-          <w:lang w:val="en-IN" w:eastAsia="en-IN"/>
-        </w:rPr>
-        <w:t xml:space="preserve"> provides valuable customer data, enabling targeted marketing campaigns and product offerings based on customer insights.</w:t>
+        <w:t xml:space="preserve"> Without an online platform, understanding customer preferences and behavior is challenging. GetiT provides valuable customer data, enabling targeted marketing campaigns and product offerings based on customer insights.</w:t>
       </w:r>
     </w:p>
     <w:p>
@@ -7493,27 +7390,7 @@
           <w:szCs w:val="24"/>
           <w:lang w:val="en-IN" w:eastAsia="en-IN"/>
         </w:rPr>
-        <w:t xml:space="preserve">This project entails the development and implementation of the </w:t>
-      </w:r>
-      <w:proofErr w:type="spellStart"/>
-      <w:r>
-        <w:rPr>
-          <w:rFonts w:ascii="Times New Roman" w:eastAsia="Times New Roman" w:hAnsi="Times New Roman" w:cs="Times New Roman"/>
-          <w:sz w:val="24"/>
-          <w:szCs w:val="24"/>
-          <w:lang w:val="en-IN" w:eastAsia="en-IN"/>
-        </w:rPr>
-        <w:t>GetiT</w:t>
-      </w:r>
-      <w:proofErr w:type="spellEnd"/>
-      <w:r>
-        <w:rPr>
-          <w:rFonts w:ascii="Times New Roman" w:eastAsia="Times New Roman" w:hAnsi="Times New Roman" w:cs="Times New Roman"/>
-          <w:sz w:val="24"/>
-          <w:szCs w:val="24"/>
-          <w:lang w:val="en-IN" w:eastAsia="en-IN"/>
-        </w:rPr>
-        <w:t xml:space="preserve"> e-commerce marketplace application using a MERN stack architecture. The scope encompasses the following functionalities:</w:t>
+        <w:t>This project entails the development and implementation of the GetiT e-commerce marketplace application using a MERN stack architecture. The scope encompasses the following functionalities:</w:t>
       </w:r>
     </w:p>
     <w:p>
@@ -7964,27 +7841,7 @@
           <w:szCs w:val="24"/>
           <w:lang w:val="en-IN" w:eastAsia="en-IN"/>
         </w:rPr>
-        <w:t xml:space="preserve"> Admins can monitor overall order </w:t>
-      </w:r>
-      <w:proofErr w:type="spellStart"/>
-      <w:r>
-        <w:rPr>
-          <w:rFonts w:ascii="Times New Roman" w:eastAsia="Times New Roman" w:hAnsi="Times New Roman" w:cs="Times New Roman"/>
-          <w:sz w:val="24"/>
-          <w:szCs w:val="24"/>
-          <w:lang w:val="en-IN" w:eastAsia="en-IN"/>
-        </w:rPr>
-        <w:t>fulfillment</w:t>
-      </w:r>
-      <w:proofErr w:type="spellEnd"/>
-      <w:r>
-        <w:rPr>
-          <w:rFonts w:ascii="Times New Roman" w:eastAsia="Times New Roman" w:hAnsi="Times New Roman" w:cs="Times New Roman"/>
-          <w:sz w:val="24"/>
-          <w:szCs w:val="24"/>
-          <w:lang w:val="en-IN" w:eastAsia="en-IN"/>
-        </w:rPr>
-        <w:t>, review refund requests, and intervene if necessary.</w:t>
+        <w:t xml:space="preserve"> Admins can monitor overall order fulfillment, review refund requests, and intervene if necessary.</w:t>
       </w:r>
     </w:p>
     <w:p>
@@ -8148,17 +8005,7 @@
           <w:szCs w:val="24"/>
           <w:lang w:val="en-IN" w:eastAsia="en-IN"/>
         </w:rPr>
-        <w:t xml:space="preserve">Payment gateway integration adhering </w:t>
-      </w:r>
-      <w:proofErr w:type="spellStart"/>
-      <w:r>
-        <w:rPr>
-          <w:rFonts w:ascii="Times New Roman" w:eastAsia="Times New Roman" w:hAnsi="Times New Roman" w:cs="Times New Roman"/>
-          <w:sz w:val="24"/>
-          <w:szCs w:val="24"/>
-          <w:lang w:val="en-IN" w:eastAsia="en-IN"/>
-        </w:rPr>
-        <w:t>t</w:t>
+        <w:t>Payment gateway integration adhering t</w:t>
       </w:r>
       <w:r>
         <w:rPr>
@@ -8176,17 +8023,7 @@
           <w:szCs w:val="24"/>
           <w:lang w:val="en-IN" w:eastAsia="en-IN"/>
         </w:rPr>
-        <w:t>o</w:t>
-      </w:r>
-      <w:proofErr w:type="spellEnd"/>
-      <w:r>
-        <w:rPr>
-          <w:rFonts w:ascii="Times New Roman" w:eastAsia="Times New Roman" w:hAnsi="Times New Roman" w:cs="Times New Roman"/>
-          <w:sz w:val="24"/>
-          <w:szCs w:val="24"/>
-          <w:lang w:val="en-IN" w:eastAsia="en-IN"/>
-        </w:rPr>
-        <w:t xml:space="preserve"> Stripe's security protocols.</w:t>
+        <w:t>o Stripe's security protocols.</w:t>
       </w:r>
     </w:p>
     <w:p>
@@ -8710,23 +8547,7 @@
           <w:sz w:val="40"/>
           <w:szCs w:val="40"/>
         </w:rPr>
-        <w:t xml:space="preserve">, </w:t>
-      </w:r>
-      <w:proofErr w:type="spellStart"/>
-      <w:r>
-        <w:rPr>
-          <w:sz w:val="40"/>
-          <w:szCs w:val="40"/>
-        </w:rPr>
-        <w:t>Cloudinary</w:t>
-      </w:r>
-      <w:proofErr w:type="spellEnd"/>
-      <w:r>
-        <w:rPr>
-          <w:sz w:val="40"/>
-          <w:szCs w:val="40"/>
-        </w:rPr>
-        <w:t>.</w:t>
+        <w:t>, Cloudinary.</w:t>
       </w:r>
     </w:p>
     <w:p>
@@ -9885,27 +9706,7 @@
           <w:szCs w:val="24"/>
           <w:lang w:val="en-IN" w:eastAsia="en-IN"/>
         </w:rPr>
-        <w:t xml:space="preserve"> Currently, the </w:t>
-      </w:r>
-      <w:proofErr w:type="spellStart"/>
-      <w:r>
-        <w:rPr>
-          <w:rFonts w:ascii="Times New Roman" w:eastAsia="Times New Roman" w:hAnsi="Times New Roman" w:cs="Times New Roman"/>
-          <w:sz w:val="24"/>
-          <w:szCs w:val="24"/>
-          <w:lang w:val="en-IN" w:eastAsia="en-IN"/>
-        </w:rPr>
-        <w:t>GetiT</w:t>
-      </w:r>
-      <w:proofErr w:type="spellEnd"/>
-      <w:r>
-        <w:rPr>
-          <w:rFonts w:ascii="Times New Roman" w:eastAsia="Times New Roman" w:hAnsi="Times New Roman" w:cs="Times New Roman"/>
-          <w:sz w:val="24"/>
-          <w:szCs w:val="24"/>
-          <w:lang w:val="en-IN" w:eastAsia="en-IN"/>
-        </w:rPr>
-        <w:t xml:space="preserve"> platform lacks a dedicated delivery system, restricting door-to-door deliveries to within Mumbai city limits. This significantly hinders the platform's potential to reach customers outside Mumbai, limiting market expansion and sales opportunities.</w:t>
+        <w:t xml:space="preserve"> Currently, the GetiT platform lacks a dedicated delivery system, restricting door-to-door deliveries to within Mumbai city limits. This significantly hinders the platform's potential to reach customers outside Mumbai, limiting market expansion and sales opportunities.</w:t>
       </w:r>
     </w:p>
     <w:p>
@@ -10388,15 +10189,7 @@
         <w:t>Hybrid Delivery Model:</w:t>
       </w:r>
       <w:r>
-        <w:t xml:space="preserve"> </w:t>
-      </w:r>
-      <w:proofErr w:type="spellStart"/>
-      <w:r>
-        <w:t>GetiT</w:t>
-      </w:r>
-      <w:proofErr w:type="spellEnd"/>
-      <w:r>
-        <w:t xml:space="preserve"> could implement a hybrid approach, utilizing Ekart or other 3PL providers for national deliveries while offering in-house delivery options within Mumbai. This allows for wider reach while maintaining control over local deliveries for a potentially smoother customer experience</w:t>
+        <w:t xml:space="preserve"> GetiT could implement a hybrid approach, utilizing Ekart or other 3PL providers for national deliveries while offering in-house delivery options within Mumbai. This allows for wider reach while maintaining control over local deliveries for a potentially smoother customer experience</w:t>
       </w:r>
     </w:p>
     <w:p>
@@ -10500,27 +10293,7 @@
           <w:szCs w:val="24"/>
           <w:lang w:val="en-IN" w:eastAsia="en-IN"/>
         </w:rPr>
-        <w:t xml:space="preserve">he </w:t>
-      </w:r>
-      <w:proofErr w:type="spellStart"/>
-      <w:r>
-        <w:rPr>
-          <w:rFonts w:ascii="Times New Roman" w:eastAsia="Times New Roman" w:hAnsi="Times New Roman" w:cs="Times New Roman"/>
-          <w:sz w:val="24"/>
-          <w:szCs w:val="24"/>
-          <w:lang w:val="en-IN" w:eastAsia="en-IN"/>
-        </w:rPr>
-        <w:t>GetiT</w:t>
-      </w:r>
-      <w:proofErr w:type="spellEnd"/>
-      <w:r>
-        <w:rPr>
-          <w:rFonts w:ascii="Times New Roman" w:eastAsia="Times New Roman" w:hAnsi="Times New Roman" w:cs="Times New Roman"/>
-          <w:sz w:val="24"/>
-          <w:szCs w:val="24"/>
-          <w:lang w:val="en-IN" w:eastAsia="en-IN"/>
-        </w:rPr>
-        <w:t xml:space="preserve"> E-commerce Marketplace application tackles the limitations of the client's physical stores by creating a central</w:t>
+        <w:t>he GetiT E-commerce Marketplace application tackles the limitations of the client's physical stores by creating a central</w:t>
       </w:r>
       <w:r>
         <w:rPr>
@@ -10693,27 +10466,7 @@
           <w:szCs w:val="24"/>
           <w:lang w:val="en-IN" w:eastAsia="en-IN"/>
         </w:rPr>
-        <w:t xml:space="preserve">can empower data-driven decision making and optimize platform performance. By continually innovating, </w:t>
-      </w:r>
-      <w:proofErr w:type="spellStart"/>
-      <w:r>
-        <w:rPr>
-          <w:rFonts w:ascii="Times New Roman" w:eastAsia="Times New Roman" w:hAnsi="Times New Roman" w:cs="Times New Roman"/>
-          <w:sz w:val="24"/>
-          <w:szCs w:val="24"/>
-          <w:lang w:val="en-IN" w:eastAsia="en-IN"/>
-        </w:rPr>
-        <w:t>GetiT</w:t>
-      </w:r>
-      <w:proofErr w:type="spellEnd"/>
-      <w:r>
-        <w:rPr>
-          <w:rFonts w:ascii="Times New Roman" w:eastAsia="Times New Roman" w:hAnsi="Times New Roman" w:cs="Times New Roman"/>
-          <w:sz w:val="24"/>
-          <w:szCs w:val="24"/>
-          <w:lang w:val="en-IN" w:eastAsia="en-IN"/>
-        </w:rPr>
-        <w:t xml:space="preserve"> has the potential to become a thriving online marketplace for the client.</w:t>
+        <w:t>can empower data-driven decision making and optimize platform performance. By continually innovating, GetiT has the potential to become a thriving online marketplace for the client.</w:t>
       </w:r>
     </w:p>
     <w:p>
@@ -11039,7 +10792,6 @@
           <w:szCs w:val="28"/>
         </w:rPr>
       </w:pPr>
-      <w:proofErr w:type="spellStart"/>
       <w:r>
         <w:rPr>
           <w:b/>
@@ -11047,17 +10799,7 @@
           <w:sz w:val="28"/>
           <w:szCs w:val="28"/>
         </w:rPr>
-        <w:t>Cloudinary</w:t>
-      </w:r>
-      <w:proofErr w:type="spellEnd"/>
-      <w:r>
-        <w:rPr>
-          <w:b/>
-          <w:bCs/>
-          <w:sz w:val="28"/>
-          <w:szCs w:val="28"/>
-        </w:rPr>
-        <w:t xml:space="preserve"> Upload API Documentation </w:t>
+        <w:t xml:space="preserve">Cloudinary Upload API Documentation </w:t>
       </w:r>
       <w:r>
         <w:rPr>

--- a/Documentation/GetiT ECommerce Website_documentation.docx
+++ b/Documentation/GetiT ECommerce Website_documentation.docx
@@ -3730,6 +3730,7 @@
                                     <w:text/>
                                   </w:sdtPr>
                                   <w:sdtContent>
+                                    <w:proofErr w:type="spellStart"/>
                                     <w:r>
                                       <w:rPr>
                                         <w:rFonts w:asciiTheme="majorHAnsi" w:eastAsiaTheme="majorEastAsia" w:hAnsiTheme="majorHAnsi" w:cstheme="majorBidi"/>
@@ -3755,7 +3756,35 @@
                                           </w14:solidFill>
                                         </w14:textFill>
                                       </w:rPr>
-                                      <w:t>GetiT Mart</w:t>
+                                      <w:t>GetiT</w:t>
+                                    </w:r>
+                                    <w:proofErr w:type="spellEnd"/>
+                                    <w:r>
+                                      <w:rPr>
+                                        <w:rFonts w:asciiTheme="majorHAnsi" w:eastAsiaTheme="majorEastAsia" w:hAnsiTheme="majorHAnsi" w:cstheme="majorBidi"/>
+                                        <w:b/>
+                                        <w:bCs/>
+                                        <w:outline/>
+                                        <w:color w:val="ED7D31" w:themeColor="accent2"/>
+                                        <w:sz w:val="72"/>
+                                        <w:szCs w:val="72"/>
+                                        <w14:shadow w14:blurRad="0" w14:dist="38100" w14:dir="2700000" w14:sx="100000" w14:sy="100000" w14:kx="0" w14:ky="0" w14:algn="tl">
+                                          <w14:schemeClr w14:val="accent2"/>
+                                        </w14:shadow>
+                                        <w14:textOutline w14:w="6604" w14:cap="flat" w14:cmpd="sng" w14:algn="ctr">
+                                          <w14:solidFill>
+                                            <w14:schemeClr w14:val="accent2"/>
+                                          </w14:solidFill>
+                                          <w14:prstDash w14:val="solid"/>
+                                          <w14:round/>
+                                        </w14:textOutline>
+                                        <w14:textFill>
+                                          <w14:solidFill>
+                                            <w14:srgbClr w14:val="FFFFFF"/>
+                                          </w14:solidFill>
+                                        </w14:textFill>
+                                      </w:rPr>
+                                      <w:t xml:space="preserve"> Mart</w:t>
                                     </w:r>
                                   </w:sdtContent>
                                 </w:sdt>
@@ -3936,6 +3965,7 @@
                               <w:text/>
                             </w:sdtPr>
                             <w:sdtContent>
+                              <w:proofErr w:type="spellStart"/>
                               <w:r>
                                 <w:rPr>
                                   <w:rFonts w:asciiTheme="majorHAnsi" w:eastAsiaTheme="majorEastAsia" w:hAnsiTheme="majorHAnsi" w:cstheme="majorBidi"/>
@@ -3961,7 +3991,35 @@
                                     </w14:solidFill>
                                   </w14:textFill>
                                 </w:rPr>
-                                <w:t>GetiT Mart</w:t>
+                                <w:t>GetiT</w:t>
+                              </w:r>
+                              <w:proofErr w:type="spellEnd"/>
+                              <w:r>
+                                <w:rPr>
+                                  <w:rFonts w:asciiTheme="majorHAnsi" w:eastAsiaTheme="majorEastAsia" w:hAnsiTheme="majorHAnsi" w:cstheme="majorBidi"/>
+                                  <w:b/>
+                                  <w:bCs/>
+                                  <w:outline/>
+                                  <w:color w:val="ED7D31" w:themeColor="accent2"/>
+                                  <w:sz w:val="72"/>
+                                  <w:szCs w:val="72"/>
+                                  <w14:shadow w14:blurRad="0" w14:dist="38100" w14:dir="2700000" w14:sx="100000" w14:sy="100000" w14:kx="0" w14:ky="0" w14:algn="tl">
+                                    <w14:schemeClr w14:val="accent2"/>
+                                  </w14:shadow>
+                                  <w14:textOutline w14:w="6604" w14:cap="flat" w14:cmpd="sng" w14:algn="ctr">
+                                    <w14:solidFill>
+                                      <w14:schemeClr w14:val="accent2"/>
+                                    </w14:solidFill>
+                                    <w14:prstDash w14:val="solid"/>
+                                    <w14:round/>
+                                  </w14:textOutline>
+                                  <w14:textFill>
+                                    <w14:solidFill>
+                                      <w14:srgbClr w14:val="FFFFFF"/>
+                                    </w14:solidFill>
+                                  </w14:textFill>
+                                </w:rPr>
+                                <w:t xml:space="preserve"> Mart</w:t>
                               </w:r>
                             </w:sdtContent>
                           </w:sdt>
@@ -4141,6 +4199,7 @@
                                     <w:text/>
                                   </w:sdtPr>
                                   <w:sdtContent>
+                                    <w:proofErr w:type="spellStart"/>
                                     <w:r>
                                       <w:rPr>
                                         <w:b/>
@@ -4148,7 +4207,17 @@
                                         <w:sz w:val="32"/>
                                         <w:szCs w:val="32"/>
                                       </w:rPr>
-                                      <w:t>GetiT Mart</w:t>
+                                      <w:t>GetiT</w:t>
+                                    </w:r>
+                                    <w:proofErr w:type="spellEnd"/>
+                                    <w:r>
+                                      <w:rPr>
+                                        <w:b/>
+                                        <w:bCs/>
+                                        <w:sz w:val="32"/>
+                                        <w:szCs w:val="32"/>
+                                      </w:rPr>
+                                      <w:t xml:space="preserve"> Mart</w:t>
                                     </w:r>
                                   </w:sdtContent>
                                 </w:sdt>
@@ -4185,8 +4254,19 @@
                                     <w:sz w:val="32"/>
                                     <w:szCs w:val="32"/>
                                   </w:rPr>
-                                  <w:t>Sumant Pujari[</w:t>
+                                  <w:t xml:space="preserve">Sumant </w:t>
                                 </w:r>
+                                <w:proofErr w:type="gramStart"/>
+                                <w:r>
+                                  <w:rPr>
+                                    <w:i/>
+                                    <w:iCs/>
+                                    <w:sz w:val="32"/>
+                                    <w:szCs w:val="32"/>
+                                  </w:rPr>
+                                  <w:t>Pujari[</w:t>
+                                </w:r>
+                                <w:proofErr w:type="gramEnd"/>
                                 <w:r>
                                   <w:rPr>
                                     <w:i/>
@@ -4459,6 +4539,7 @@
                               <w:text/>
                             </w:sdtPr>
                             <w:sdtContent>
+                              <w:proofErr w:type="spellStart"/>
                               <w:r>
                                 <w:rPr>
                                   <w:b/>
@@ -4466,7 +4547,17 @@
                                   <w:sz w:val="32"/>
                                   <w:szCs w:val="32"/>
                                 </w:rPr>
-                                <w:t>GetiT Mart</w:t>
+                                <w:t>GetiT</w:t>
+                              </w:r>
+                              <w:proofErr w:type="spellEnd"/>
+                              <w:r>
+                                <w:rPr>
+                                  <w:b/>
+                                  <w:bCs/>
+                                  <w:sz w:val="32"/>
+                                  <w:szCs w:val="32"/>
+                                </w:rPr>
+                                <w:t xml:space="preserve"> Mart</w:t>
                               </w:r>
                             </w:sdtContent>
                           </w:sdt>
@@ -4503,8 +4594,19 @@
                               <w:sz w:val="32"/>
                               <w:szCs w:val="32"/>
                             </w:rPr>
-                            <w:t>Sumant Pujari[</w:t>
+                            <w:t xml:space="preserve">Sumant </w:t>
                           </w:r>
+                          <w:proofErr w:type="gramStart"/>
+                          <w:r>
+                            <w:rPr>
+                              <w:i/>
+                              <w:iCs/>
+                              <w:sz w:val="32"/>
+                              <w:szCs w:val="32"/>
+                            </w:rPr>
+                            <w:t>Pujari[</w:t>
+                          </w:r>
+                          <w:proofErr w:type="gramEnd"/>
                           <w:r>
                             <w:rPr>
                               <w:i/>
@@ -5080,24 +5182,14 @@
         <w:rPr>
           <w:sz w:val="36"/>
           <w:szCs w:val="36"/>
-          <w:highlight w:val="yellow"/>
         </w:rPr>
       </w:pPr>
       <w:r>
         <w:rPr>
           <w:sz w:val="36"/>
           <w:szCs w:val="36"/>
-          <w:highlight w:val="yellow"/>
-        </w:rPr>
-        <w:t>ER diagram</w:t>
-      </w:r>
-      <w:r>
-        <w:rPr>
-          <w:sz w:val="36"/>
-          <w:szCs w:val="36"/>
-          <w:highlight w:val="yellow"/>
-        </w:rPr>
-        <w:t xml:space="preserve"> – Remove</w:t>
+        </w:rPr>
+        <w:t>UML Diagrams</w:t>
       </w:r>
     </w:p>
     <w:p>
@@ -5119,99 +5211,6 @@
           <w:szCs w:val="36"/>
         </w:rPr>
         <w:t>Design Specification</w:t>
-      </w:r>
-    </w:p>
-    <w:p>
-      <w:pPr>
-        <w:pStyle w:val="ListParagraph"/>
-        <w:numPr>
-          <w:ilvl w:val="0"/>
-          <w:numId w:val="19"/>
-        </w:numPr>
-        <w:jc w:val="both"/>
-        <w:rPr>
-          <w:sz w:val="36"/>
-          <w:szCs w:val="36"/>
-          <w:highlight w:val="yellow"/>
-        </w:rPr>
-      </w:pPr>
-      <w:r>
-        <w:rPr>
-          <w:sz w:val="36"/>
-          <w:szCs w:val="36"/>
-          <w:highlight w:val="yellow"/>
-        </w:rPr>
-        <w:t>Data Dictionary</w:t>
-      </w:r>
-      <w:r>
-        <w:rPr>
-          <w:sz w:val="36"/>
-          <w:szCs w:val="36"/>
-          <w:highlight w:val="yellow"/>
-        </w:rPr>
-        <w:t xml:space="preserve"> - Remove</w:t>
-      </w:r>
-    </w:p>
-    <w:p>
-      <w:pPr>
-        <w:pStyle w:val="ListParagraph"/>
-        <w:numPr>
-          <w:ilvl w:val="0"/>
-          <w:numId w:val="19"/>
-        </w:numPr>
-        <w:jc w:val="both"/>
-        <w:rPr>
-          <w:sz w:val="36"/>
-          <w:szCs w:val="36"/>
-          <w:highlight w:val="yellow"/>
-        </w:rPr>
-      </w:pPr>
-      <w:r>
-        <w:rPr>
-          <w:sz w:val="36"/>
-          <w:szCs w:val="36"/>
-          <w:highlight w:val="yellow"/>
-        </w:rPr>
-        <w:t>Sample I/P Screens</w:t>
-      </w:r>
-      <w:r>
-        <w:rPr>
-          <w:sz w:val="36"/>
-          <w:szCs w:val="36"/>
-          <w:highlight w:val="yellow"/>
-        </w:rPr>
-        <w:t xml:space="preserve"> – Remove</w:t>
-      </w:r>
-    </w:p>
-    <w:p>
-      <w:pPr>
-        <w:pStyle w:val="ListParagraph"/>
-        <w:numPr>
-          <w:ilvl w:val="0"/>
-          <w:numId w:val="19"/>
-        </w:numPr>
-        <w:jc w:val="both"/>
-        <w:rPr>
-          <w:sz w:val="36"/>
-          <w:szCs w:val="36"/>
-          <w:highlight w:val="yellow"/>
-        </w:rPr>
-      </w:pPr>
-      <w:r>
-        <w:rPr>
-          <w:sz w:val="36"/>
-          <w:szCs w:val="36"/>
-          <w:highlight w:val="yellow"/>
-        </w:rPr>
-        <w:t>Output Format Sample</w:t>
-      </w:r>
-      <w:r>
-        <w:rPr>
-          <w:sz w:val="36"/>
-          <w:szCs w:val="36"/>
-          <w:highlight w:val="yellow"/>
-        </w:rPr>
-        <w:t xml:space="preserve"> - Remove</w:t>
       </w:r>
     </w:p>
     <w:p>
@@ -5492,6 +5491,7 @@
         </w:rPr>
       </w:pPr>
       <w:bookmarkStart w:id="3" w:name="_Hlk134049154"/>
+      <w:proofErr w:type="spellStart"/>
       <w:r>
         <w:rPr>
           <w:b/>
@@ -5501,6 +5501,7 @@
         </w:rPr>
         <w:t>Msc</w:t>
       </w:r>
+      <w:proofErr w:type="spellEnd"/>
       <w:r>
         <w:rPr>
           <w:b/>
@@ -6250,7 +6251,9 @@
           <w:lang w:val="en-IN"/>
         </w:rPr>
       </w:pPr>
-      <w:r>
+    </w:p>
+    <w:p>
+      <w:pPr>
         <w:rPr>
           <w:b/>
           <w:bCs/>
@@ -6258,203 +6261,106 @@
           <w:szCs w:val="32"/>
           <w:lang w:val="en-IN"/>
         </w:rPr>
-        <w:t>Objectives:</w:t>
-      </w:r>
-    </w:p>
-    <w:p>
-      <w:pPr>
-        <w:numPr>
-          <w:ilvl w:val="0"/>
-          <w:numId w:val="37"/>
-        </w:numPr>
-        <w:spacing w:before="100" w:beforeAutospacing="1" w:after="100" w:afterAutospacing="1" w:line="240" w:lineRule="auto"/>
-        <w:rPr>
-          <w:rFonts w:ascii="Times New Roman" w:eastAsia="Times New Roman" w:hAnsi="Times New Roman" w:cs="Times New Roman"/>
-          <w:sz w:val="24"/>
-          <w:szCs w:val="24"/>
-          <w:lang w:val="en-IN" w:eastAsia="en-IN"/>
-        </w:rPr>
-      </w:pPr>
-      <w:r>
-        <w:rPr>
-          <w:rFonts w:ascii="Times New Roman" w:eastAsia="Times New Roman" w:hAnsi="Times New Roman" w:cs="Times New Roman"/>
-          <w:b/>
-          <w:bCs/>
-          <w:sz w:val="24"/>
-          <w:szCs w:val="24"/>
-          <w:lang w:val="en-IN" w:eastAsia="en-IN"/>
-        </w:rPr>
-        <w:t>Expand Market Reach:</w:t>
-      </w:r>
-      <w:r>
-        <w:rPr>
-          <w:rFonts w:ascii="Times New Roman" w:eastAsia="Times New Roman" w:hAnsi="Times New Roman" w:cs="Times New Roman"/>
-          <w:sz w:val="24"/>
-          <w:szCs w:val="24"/>
-          <w:lang w:val="en-IN" w:eastAsia="en-IN"/>
-        </w:rPr>
-        <w:t xml:space="preserve"> Break geographical limitations by creating an online presence that attracts customers beyond the vicinity of physical stores. This fosters business growth and opens new market opportunities.</w:t>
-      </w:r>
-    </w:p>
-    <w:p>
-      <w:pPr>
-        <w:numPr>
-          <w:ilvl w:val="0"/>
-          <w:numId w:val="37"/>
-        </w:numPr>
-        <w:spacing w:before="100" w:beforeAutospacing="1" w:after="100" w:afterAutospacing="1" w:line="240" w:lineRule="auto"/>
-        <w:rPr>
-          <w:rFonts w:ascii="Times New Roman" w:eastAsia="Times New Roman" w:hAnsi="Times New Roman" w:cs="Times New Roman"/>
-          <w:sz w:val="24"/>
-          <w:szCs w:val="24"/>
-          <w:lang w:val="en-IN" w:eastAsia="en-IN"/>
-        </w:rPr>
-      </w:pPr>
-      <w:r>
-        <w:rPr>
-          <w:rFonts w:ascii="Times New Roman" w:eastAsia="Times New Roman" w:hAnsi="Times New Roman" w:cs="Times New Roman"/>
-          <w:b/>
-          <w:bCs/>
-          <w:sz w:val="24"/>
-          <w:szCs w:val="24"/>
-          <w:lang w:val="en-IN" w:eastAsia="en-IN"/>
-        </w:rPr>
-        <w:t>Enhance Customer Experience:</w:t>
-      </w:r>
-      <w:r>
-        <w:rPr>
-          <w:rFonts w:ascii="Times New Roman" w:eastAsia="Times New Roman" w:hAnsi="Times New Roman" w:cs="Times New Roman"/>
-          <w:sz w:val="24"/>
-          <w:szCs w:val="24"/>
-          <w:lang w:val="en-IN" w:eastAsia="en-IN"/>
-        </w:rPr>
-        <w:t xml:space="preserve"> Offer a convenient and user-friendly online shopping platform that caters to customers who prefer browsing, purchasing, and managing orders electronically. This improves customer satisfaction and loyalty.</w:t>
-      </w:r>
-    </w:p>
-    <w:p>
-      <w:pPr>
-        <w:numPr>
-          <w:ilvl w:val="0"/>
-          <w:numId w:val="37"/>
-        </w:numPr>
-        <w:spacing w:before="100" w:beforeAutospacing="1" w:after="100" w:afterAutospacing="1" w:line="240" w:lineRule="auto"/>
-        <w:rPr>
-          <w:rFonts w:ascii="Times New Roman" w:eastAsia="Times New Roman" w:hAnsi="Times New Roman" w:cs="Times New Roman"/>
-          <w:sz w:val="24"/>
-          <w:szCs w:val="24"/>
-          <w:lang w:val="en-IN" w:eastAsia="en-IN"/>
-        </w:rPr>
-      </w:pPr>
-      <w:r>
-        <w:rPr>
-          <w:rFonts w:ascii="Times New Roman" w:eastAsia="Times New Roman" w:hAnsi="Times New Roman" w:cs="Times New Roman"/>
-          <w:b/>
-          <w:bCs/>
-          <w:sz w:val="24"/>
-          <w:szCs w:val="24"/>
-          <w:lang w:val="en-IN" w:eastAsia="en-IN"/>
-        </w:rPr>
-        <w:t>Streamline Business Management:</w:t>
-      </w:r>
-      <w:r>
-        <w:rPr>
-          <w:rFonts w:ascii="Times New Roman" w:eastAsia="Times New Roman" w:hAnsi="Times New Roman" w:cs="Times New Roman"/>
-          <w:sz w:val="24"/>
-          <w:szCs w:val="24"/>
-          <w:lang w:val="en-IN" w:eastAsia="en-IN"/>
-        </w:rPr>
-        <w:t xml:space="preserve"> Centralize inventory management, order processing, and customer interactions into a single platform. This eliminates the inefficiencies associated with managing separate stores and provides a consolidated view of business performance.</w:t>
-      </w:r>
-    </w:p>
-    <w:p>
-      <w:pPr>
-        <w:numPr>
-          <w:ilvl w:val="0"/>
-          <w:numId w:val="37"/>
-        </w:numPr>
-        <w:spacing w:before="100" w:beforeAutospacing="1" w:after="100" w:afterAutospacing="1" w:line="240" w:lineRule="auto"/>
-        <w:rPr>
-          <w:rFonts w:ascii="Times New Roman" w:eastAsia="Times New Roman" w:hAnsi="Times New Roman" w:cs="Times New Roman"/>
-          <w:sz w:val="24"/>
-          <w:szCs w:val="24"/>
-          <w:lang w:val="en-IN" w:eastAsia="en-IN"/>
-        </w:rPr>
-      </w:pPr>
-      <w:r>
-        <w:rPr>
-          <w:rFonts w:ascii="Times New Roman" w:eastAsia="Times New Roman" w:hAnsi="Times New Roman" w:cs="Times New Roman"/>
-          <w:b/>
-          <w:bCs/>
-          <w:sz w:val="24"/>
-          <w:szCs w:val="24"/>
-          <w:lang w:val="en-IN" w:eastAsia="en-IN"/>
-        </w:rPr>
-        <w:t>Consolidate Customer Base:</w:t>
-      </w:r>
-      <w:r>
-        <w:rPr>
-          <w:rFonts w:ascii="Times New Roman" w:eastAsia="Times New Roman" w:hAnsi="Times New Roman" w:cs="Times New Roman"/>
-          <w:sz w:val="24"/>
-          <w:szCs w:val="24"/>
-          <w:lang w:val="en-IN" w:eastAsia="en-IN"/>
-        </w:rPr>
-        <w:t xml:space="preserve"> Unify customer data and interactions across different product categories, fostering a cohesive brand experience and facilitating targeted marketing campaigns.</w:t>
-      </w:r>
-    </w:p>
-    <w:p>
-      <w:pPr>
-        <w:numPr>
-          <w:ilvl w:val="0"/>
-          <w:numId w:val="37"/>
-        </w:numPr>
-        <w:spacing w:before="100" w:beforeAutospacing="1" w:after="100" w:afterAutospacing="1" w:line="240" w:lineRule="auto"/>
-        <w:rPr>
-          <w:rFonts w:ascii="Times New Roman" w:eastAsia="Times New Roman" w:hAnsi="Times New Roman" w:cs="Times New Roman"/>
-          <w:sz w:val="24"/>
-          <w:szCs w:val="24"/>
-          <w:lang w:val="en-IN" w:eastAsia="en-IN"/>
-        </w:rPr>
-      </w:pPr>
-      <w:r>
-        <w:rPr>
-          <w:rFonts w:ascii="Times New Roman" w:eastAsia="Times New Roman" w:hAnsi="Times New Roman" w:cs="Times New Roman"/>
-          <w:b/>
-          <w:bCs/>
-          <w:sz w:val="24"/>
-          <w:szCs w:val="24"/>
-          <w:lang w:val="en-IN" w:eastAsia="en-IN"/>
-        </w:rPr>
-        <w:t>Reduce Operational Costs:</w:t>
-      </w:r>
-      <w:r>
-        <w:rPr>
-          <w:rFonts w:ascii="Times New Roman" w:eastAsia="Times New Roman" w:hAnsi="Times New Roman" w:cs="Times New Roman"/>
-          <w:sz w:val="24"/>
-          <w:szCs w:val="24"/>
-          <w:lang w:val="en-IN" w:eastAsia="en-IN"/>
-        </w:rPr>
-        <w:t xml:space="preserve"> The centralized platform potentially reduces operational costs associated with managing individual stores, such as staffing requirements and maintaining separate inventory systems.</w:t>
-      </w:r>
-    </w:p>
-    <w:p>
-      <w:pPr>
-        <w:spacing w:before="100" w:beforeAutospacing="1" w:after="100" w:afterAutospacing="1" w:line="240" w:lineRule="auto"/>
-        <w:rPr>
-          <w:rFonts w:ascii="Times New Roman" w:eastAsia="Times New Roman" w:hAnsi="Times New Roman" w:cs="Times New Roman"/>
-          <w:sz w:val="24"/>
-          <w:szCs w:val="24"/>
-          <w:lang w:val="en-IN" w:eastAsia="en-IN"/>
-        </w:rPr>
-      </w:pPr>
-      <w:r>
-        <w:rPr>
-          <w:rFonts w:ascii="Times New Roman" w:eastAsia="Times New Roman" w:hAnsi="Times New Roman" w:cs="Times New Roman"/>
-          <w:sz w:val="24"/>
-          <w:szCs w:val="24"/>
-          <w:lang w:val="en-IN" w:eastAsia="en-IN"/>
-        </w:rPr>
-        <w:t>By achieving these objectives, GetiT will create a robust e-commerce marketplace that empowers the client to compete effectively in the online retail landscape</w:t>
-      </w:r>
+      </w:pPr>
+    </w:p>
+    <w:p>
+      <w:pPr>
+        <w:rPr>
+          <w:b/>
+          <w:bCs/>
+          <w:sz w:val="32"/>
+          <w:szCs w:val="32"/>
+          <w:lang w:val="en-IN"/>
+        </w:rPr>
+      </w:pPr>
+    </w:p>
+    <w:p>
+      <w:pPr>
+        <w:rPr>
+          <w:b/>
+          <w:bCs/>
+          <w:sz w:val="32"/>
+          <w:szCs w:val="32"/>
+          <w:lang w:val="en-IN"/>
+        </w:rPr>
+      </w:pPr>
+    </w:p>
+    <w:p>
+      <w:pPr>
+        <w:rPr>
+          <w:b/>
+          <w:bCs/>
+          <w:sz w:val="32"/>
+          <w:szCs w:val="32"/>
+          <w:lang w:val="en-IN"/>
+        </w:rPr>
+      </w:pPr>
+    </w:p>
+    <w:p>
+      <w:pPr>
+        <w:rPr>
+          <w:b/>
+          <w:bCs/>
+          <w:sz w:val="32"/>
+          <w:szCs w:val="32"/>
+          <w:lang w:val="en-IN"/>
+        </w:rPr>
+      </w:pPr>
+    </w:p>
+    <w:p>
+      <w:pPr>
+        <w:rPr>
+          <w:b/>
+          <w:bCs/>
+          <w:sz w:val="32"/>
+          <w:szCs w:val="32"/>
+          <w:lang w:val="en-IN"/>
+        </w:rPr>
+      </w:pPr>
+    </w:p>
+    <w:p>
+      <w:pPr>
+        <w:rPr>
+          <w:b/>
+          <w:bCs/>
+          <w:sz w:val="32"/>
+          <w:szCs w:val="32"/>
+          <w:lang w:val="en-IN"/>
+        </w:rPr>
+      </w:pPr>
+    </w:p>
+    <w:p>
+      <w:pPr>
+        <w:rPr>
+          <w:b/>
+          <w:bCs/>
+          <w:sz w:val="32"/>
+          <w:szCs w:val="32"/>
+          <w:lang w:val="en-IN"/>
+        </w:rPr>
+      </w:pPr>
+    </w:p>
+    <w:p>
+      <w:pPr>
+        <w:rPr>
+          <w:b/>
+          <w:bCs/>
+          <w:sz w:val="32"/>
+          <w:szCs w:val="32"/>
+          <w:lang w:val="en-IN"/>
+        </w:rPr>
+      </w:pPr>
+    </w:p>
+    <w:p>
+      <w:pPr>
+        <w:rPr>
+          <w:b/>
+          <w:bCs/>
+          <w:sz w:val="32"/>
+          <w:szCs w:val="32"/>
+          <w:lang w:val="en-IN"/>
+        </w:rPr>
+      </w:pPr>
     </w:p>
     <w:p>
       <w:pPr>
@@ -6816,14 +6722,25 @@
           <w:lang w:val="en-IN" w:eastAsia="en-IN"/>
         </w:rPr>
       </w:pPr>
-      <w:r>
-        <w:rPr>
-          <w:rFonts w:ascii="Times New Roman" w:eastAsia="Times New Roman" w:hAnsi="Times New Roman" w:cs="Times New Roman"/>
-          <w:sz w:val="24"/>
-          <w:szCs w:val="24"/>
-          <w:lang w:val="en-IN" w:eastAsia="en-IN"/>
-        </w:rPr>
-        <w:t>GetiT positions the client as a competitor in the growing online retail space, expanding reach and attracting customers who primarily shop online.</w:t>
+      <w:proofErr w:type="spellStart"/>
+      <w:r>
+        <w:rPr>
+          <w:rFonts w:ascii="Times New Roman" w:eastAsia="Times New Roman" w:hAnsi="Times New Roman" w:cs="Times New Roman"/>
+          <w:sz w:val="24"/>
+          <w:szCs w:val="24"/>
+          <w:lang w:val="en-IN" w:eastAsia="en-IN"/>
+        </w:rPr>
+        <w:t>GetiT</w:t>
+      </w:r>
+      <w:proofErr w:type="spellEnd"/>
+      <w:r>
+        <w:rPr>
+          <w:rFonts w:ascii="Times New Roman" w:eastAsia="Times New Roman" w:hAnsi="Times New Roman" w:cs="Times New Roman"/>
+          <w:sz w:val="24"/>
+          <w:szCs w:val="24"/>
+          <w:lang w:val="en-IN" w:eastAsia="en-IN"/>
+        </w:rPr>
+        <w:t xml:space="preserve"> positions the client as a competitor in the growing online retail space, expanding reach and attracting customers who primarily shop online.</w:t>
       </w:r>
     </w:p>
     <w:p>
@@ -6960,7 +6877,27 @@
           <w:szCs w:val="24"/>
           <w:lang w:val="en-IN" w:eastAsia="en-IN"/>
         </w:rPr>
-        <w:t xml:space="preserve"> Manual management of multiple stores with separate inventory and customer bases becomes increasingly difficult as the business grows. A computerized platform like GetiT scales efficiently, handling increased customer traffic and product offerings. </w:t>
+        <w:t xml:space="preserve"> Manual management of multiple stores with separate inventory and customer bases becomes increasingly difficult as the business grows. A computerized platform like </w:t>
+      </w:r>
+      <w:proofErr w:type="spellStart"/>
+      <w:r>
+        <w:rPr>
+          <w:rFonts w:ascii="Times New Roman" w:eastAsia="Times New Roman" w:hAnsi="Times New Roman" w:cs="Times New Roman"/>
+          <w:sz w:val="24"/>
+          <w:szCs w:val="24"/>
+          <w:lang w:val="en-IN" w:eastAsia="en-IN"/>
+        </w:rPr>
+        <w:t>GetiT</w:t>
+      </w:r>
+      <w:proofErr w:type="spellEnd"/>
+      <w:r>
+        <w:rPr>
+          <w:rFonts w:ascii="Times New Roman" w:eastAsia="Times New Roman" w:hAnsi="Times New Roman" w:cs="Times New Roman"/>
+          <w:sz w:val="24"/>
+          <w:szCs w:val="24"/>
+          <w:lang w:val="en-IN" w:eastAsia="en-IN"/>
+        </w:rPr>
+        <w:t xml:space="preserve"> scales efficiently, handling increased customer traffic and product offerings. </w:t>
       </w:r>
     </w:p>
     <w:p>
@@ -7007,7 +6944,27 @@
           <w:szCs w:val="24"/>
           <w:lang w:val="en-IN" w:eastAsia="en-IN"/>
         </w:rPr>
-        <w:t xml:space="preserve"> Tracking sales, inventory levels, and customer data across physical stores is cumbersome and prone to errors. GetiT provides a centralized database, offering real-time insights and facilitating accurate data analysis for informed decision-making. </w:t>
+        <w:t xml:space="preserve"> Tracking sales, inventory levels, and customer data across physical stores is cumbersome and prone to errors. </w:t>
+      </w:r>
+      <w:proofErr w:type="spellStart"/>
+      <w:r>
+        <w:rPr>
+          <w:rFonts w:ascii="Times New Roman" w:eastAsia="Times New Roman" w:hAnsi="Times New Roman" w:cs="Times New Roman"/>
+          <w:sz w:val="24"/>
+          <w:szCs w:val="24"/>
+          <w:lang w:val="en-IN" w:eastAsia="en-IN"/>
+        </w:rPr>
+        <w:t>GetiT</w:t>
+      </w:r>
+      <w:proofErr w:type="spellEnd"/>
+      <w:r>
+        <w:rPr>
+          <w:rFonts w:ascii="Times New Roman" w:eastAsia="Times New Roman" w:hAnsi="Times New Roman" w:cs="Times New Roman"/>
+          <w:sz w:val="24"/>
+          <w:szCs w:val="24"/>
+          <w:lang w:val="en-IN" w:eastAsia="en-IN"/>
+        </w:rPr>
+        <w:t xml:space="preserve"> provides a centralized database, offering real-time insights and facilitating accurate data analysis for informed decision-making. </w:t>
       </w:r>
     </w:p>
     <w:p>
@@ -7054,7 +7011,27 @@
           <w:szCs w:val="24"/>
           <w:lang w:val="en-IN" w:eastAsia="en-IN"/>
         </w:rPr>
-        <w:t xml:space="preserve"> Manual communication with customers, order processing, and stock management are time-consuming and error-prone. GetiT automates these tasks, optimizing operations and improving overall efficiency. </w:t>
+        <w:t xml:space="preserve"> Manual communication with customers, order processing, and stock management are time-consuming and error-prone. </w:t>
+      </w:r>
+      <w:proofErr w:type="spellStart"/>
+      <w:r>
+        <w:rPr>
+          <w:rFonts w:ascii="Times New Roman" w:eastAsia="Times New Roman" w:hAnsi="Times New Roman" w:cs="Times New Roman"/>
+          <w:sz w:val="24"/>
+          <w:szCs w:val="24"/>
+          <w:lang w:val="en-IN" w:eastAsia="en-IN"/>
+        </w:rPr>
+        <w:t>GetiT</w:t>
+      </w:r>
+      <w:proofErr w:type="spellEnd"/>
+      <w:r>
+        <w:rPr>
+          <w:rFonts w:ascii="Times New Roman" w:eastAsia="Times New Roman" w:hAnsi="Times New Roman" w:cs="Times New Roman"/>
+          <w:sz w:val="24"/>
+          <w:szCs w:val="24"/>
+          <w:lang w:val="en-IN" w:eastAsia="en-IN"/>
+        </w:rPr>
+        <w:t xml:space="preserve"> automates these tasks, optimizing operations and improving overall efficiency. </w:t>
       </w:r>
     </w:p>
     <w:p>
@@ -7101,7 +7078,27 @@
           <w:szCs w:val="24"/>
           <w:lang w:val="en-IN" w:eastAsia="en-IN"/>
         </w:rPr>
-        <w:t xml:space="preserve"> Geographic limitations prevent wider customer acquisition. GetiT expands reach through an online platform, attracting customers beyond the physical stores' locations. </w:t>
+        <w:t xml:space="preserve"> Geographic limitations prevent wider customer acquisition. </w:t>
+      </w:r>
+      <w:proofErr w:type="spellStart"/>
+      <w:r>
+        <w:rPr>
+          <w:rFonts w:ascii="Times New Roman" w:eastAsia="Times New Roman" w:hAnsi="Times New Roman" w:cs="Times New Roman"/>
+          <w:sz w:val="24"/>
+          <w:szCs w:val="24"/>
+          <w:lang w:val="en-IN" w:eastAsia="en-IN"/>
+        </w:rPr>
+        <w:t>GetiT</w:t>
+      </w:r>
+      <w:proofErr w:type="spellEnd"/>
+      <w:r>
+        <w:rPr>
+          <w:rFonts w:ascii="Times New Roman" w:eastAsia="Times New Roman" w:hAnsi="Times New Roman" w:cs="Times New Roman"/>
+          <w:sz w:val="24"/>
+          <w:szCs w:val="24"/>
+          <w:lang w:val="en-IN" w:eastAsia="en-IN"/>
+        </w:rPr>
+        <w:t xml:space="preserve"> expands reach through an online platform, attracting customers beyond the physical stores' locations. </w:t>
       </w:r>
     </w:p>
     <w:p>
@@ -7148,7 +7145,27 @@
           <w:szCs w:val="24"/>
           <w:lang w:val="en-IN" w:eastAsia="en-IN"/>
         </w:rPr>
-        <w:t xml:space="preserve"> Traditional stores have limited operating hours. GetiT offers a continuously accessible online platform, allowing customers to browse and shop at their convenience. </w:t>
+        <w:t xml:space="preserve"> Traditional stores have limited operating hours. </w:t>
+      </w:r>
+      <w:proofErr w:type="spellStart"/>
+      <w:r>
+        <w:rPr>
+          <w:rFonts w:ascii="Times New Roman" w:eastAsia="Times New Roman" w:hAnsi="Times New Roman" w:cs="Times New Roman"/>
+          <w:sz w:val="24"/>
+          <w:szCs w:val="24"/>
+          <w:lang w:val="en-IN" w:eastAsia="en-IN"/>
+        </w:rPr>
+        <w:t>GetiT</w:t>
+      </w:r>
+      <w:proofErr w:type="spellEnd"/>
+      <w:r>
+        <w:rPr>
+          <w:rFonts w:ascii="Times New Roman" w:eastAsia="Times New Roman" w:hAnsi="Times New Roman" w:cs="Times New Roman"/>
+          <w:sz w:val="24"/>
+          <w:szCs w:val="24"/>
+          <w:lang w:val="en-IN" w:eastAsia="en-IN"/>
+        </w:rPr>
+        <w:t xml:space="preserve"> offers a continuously accessible online platform, allowing customers to browse and shop at their convenience. </w:t>
       </w:r>
     </w:p>
     <w:p>
@@ -7194,7 +7211,47 @@
           <w:szCs w:val="24"/>
           <w:lang w:val="en-IN" w:eastAsia="en-IN"/>
         </w:rPr>
-        <w:t xml:space="preserve"> Without an online platform, understanding customer preferences and behavior is challenging. GetiT provides valuable customer data, enabling targeted marketing campaigns and product offerings based on customer insights.</w:t>
+        <w:t xml:space="preserve"> Without an online platform, understanding customer preferences and </w:t>
+      </w:r>
+      <w:proofErr w:type="spellStart"/>
+      <w:r>
+        <w:rPr>
+          <w:rFonts w:ascii="Times New Roman" w:eastAsia="Times New Roman" w:hAnsi="Times New Roman" w:cs="Times New Roman"/>
+          <w:sz w:val="24"/>
+          <w:szCs w:val="24"/>
+          <w:lang w:val="en-IN" w:eastAsia="en-IN"/>
+        </w:rPr>
+        <w:t>behavior</w:t>
+      </w:r>
+      <w:proofErr w:type="spellEnd"/>
+      <w:r>
+        <w:rPr>
+          <w:rFonts w:ascii="Times New Roman" w:eastAsia="Times New Roman" w:hAnsi="Times New Roman" w:cs="Times New Roman"/>
+          <w:sz w:val="24"/>
+          <w:szCs w:val="24"/>
+          <w:lang w:val="en-IN" w:eastAsia="en-IN"/>
+        </w:rPr>
+        <w:t xml:space="preserve"> is challenging. </w:t>
+      </w:r>
+      <w:proofErr w:type="spellStart"/>
+      <w:r>
+        <w:rPr>
+          <w:rFonts w:ascii="Times New Roman" w:eastAsia="Times New Roman" w:hAnsi="Times New Roman" w:cs="Times New Roman"/>
+          <w:sz w:val="24"/>
+          <w:szCs w:val="24"/>
+          <w:lang w:val="en-IN" w:eastAsia="en-IN"/>
+        </w:rPr>
+        <w:t>GetiT</w:t>
+      </w:r>
+      <w:proofErr w:type="spellEnd"/>
+      <w:r>
+        <w:rPr>
+          <w:rFonts w:ascii="Times New Roman" w:eastAsia="Times New Roman" w:hAnsi="Times New Roman" w:cs="Times New Roman"/>
+          <w:sz w:val="24"/>
+          <w:szCs w:val="24"/>
+          <w:lang w:val="en-IN" w:eastAsia="en-IN"/>
+        </w:rPr>
+        <w:t xml:space="preserve"> provides valuable customer data, enabling targeted marketing campaigns and product offerings based on customer insights.</w:t>
       </w:r>
     </w:p>
     <w:p>
@@ -7390,7 +7447,27 @@
           <w:szCs w:val="24"/>
           <w:lang w:val="en-IN" w:eastAsia="en-IN"/>
         </w:rPr>
-        <w:t>This project entails the development and implementation of the GetiT e-commerce marketplace application using a MERN stack architecture. The scope encompasses the following functionalities:</w:t>
+        <w:t xml:space="preserve">This project entails the development and implementation of the </w:t>
+      </w:r>
+      <w:proofErr w:type="spellStart"/>
+      <w:r>
+        <w:rPr>
+          <w:rFonts w:ascii="Times New Roman" w:eastAsia="Times New Roman" w:hAnsi="Times New Roman" w:cs="Times New Roman"/>
+          <w:sz w:val="24"/>
+          <w:szCs w:val="24"/>
+          <w:lang w:val="en-IN" w:eastAsia="en-IN"/>
+        </w:rPr>
+        <w:t>GetiT</w:t>
+      </w:r>
+      <w:proofErr w:type="spellEnd"/>
+      <w:r>
+        <w:rPr>
+          <w:rFonts w:ascii="Times New Roman" w:eastAsia="Times New Roman" w:hAnsi="Times New Roman" w:cs="Times New Roman"/>
+          <w:sz w:val="24"/>
+          <w:szCs w:val="24"/>
+          <w:lang w:val="en-IN" w:eastAsia="en-IN"/>
+        </w:rPr>
+        <w:t xml:space="preserve"> e-commerce marketplace application using a MERN stack architecture. The scope encompasses the following functionalities:</w:t>
       </w:r>
     </w:p>
     <w:p>
@@ -7841,7 +7918,27 @@
           <w:szCs w:val="24"/>
           <w:lang w:val="en-IN" w:eastAsia="en-IN"/>
         </w:rPr>
-        <w:t xml:space="preserve"> Admins can monitor overall order fulfillment, review refund requests, and intervene if necessary.</w:t>
+        <w:t xml:space="preserve"> Admins can monitor overall order </w:t>
+      </w:r>
+      <w:proofErr w:type="spellStart"/>
+      <w:r>
+        <w:rPr>
+          <w:rFonts w:ascii="Times New Roman" w:eastAsia="Times New Roman" w:hAnsi="Times New Roman" w:cs="Times New Roman"/>
+          <w:sz w:val="24"/>
+          <w:szCs w:val="24"/>
+          <w:lang w:val="en-IN" w:eastAsia="en-IN"/>
+        </w:rPr>
+        <w:t>fulfillment</w:t>
+      </w:r>
+      <w:proofErr w:type="spellEnd"/>
+      <w:r>
+        <w:rPr>
+          <w:rFonts w:ascii="Times New Roman" w:eastAsia="Times New Roman" w:hAnsi="Times New Roman" w:cs="Times New Roman"/>
+          <w:sz w:val="24"/>
+          <w:szCs w:val="24"/>
+          <w:lang w:val="en-IN" w:eastAsia="en-IN"/>
+        </w:rPr>
+        <w:t>, review refund requests, and intervene if necessary.</w:t>
       </w:r>
     </w:p>
     <w:p>
@@ -8005,7 +8102,17 @@
           <w:szCs w:val="24"/>
           <w:lang w:val="en-IN" w:eastAsia="en-IN"/>
         </w:rPr>
-        <w:t>Payment gateway integration adhering t</w:t>
+        <w:t xml:space="preserve">Payment gateway integration adhering </w:t>
+      </w:r>
+      <w:proofErr w:type="spellStart"/>
+      <w:r>
+        <w:rPr>
+          <w:rFonts w:ascii="Times New Roman" w:eastAsia="Times New Roman" w:hAnsi="Times New Roman" w:cs="Times New Roman"/>
+          <w:sz w:val="24"/>
+          <w:szCs w:val="24"/>
+          <w:lang w:val="en-IN" w:eastAsia="en-IN"/>
+        </w:rPr>
+        <w:t>t</w:t>
       </w:r>
       <w:r>
         <w:rPr>
@@ -8023,7 +8130,17 @@
           <w:szCs w:val="24"/>
           <w:lang w:val="en-IN" w:eastAsia="en-IN"/>
         </w:rPr>
-        <w:t>o Stripe's security protocols.</w:t>
+        <w:t>o</w:t>
+      </w:r>
+      <w:proofErr w:type="spellEnd"/>
+      <w:r>
+        <w:rPr>
+          <w:rFonts w:ascii="Times New Roman" w:eastAsia="Times New Roman" w:hAnsi="Times New Roman" w:cs="Times New Roman"/>
+          <w:sz w:val="24"/>
+          <w:szCs w:val="24"/>
+          <w:lang w:val="en-IN" w:eastAsia="en-IN"/>
+        </w:rPr>
+        <w:t xml:space="preserve"> Stripe's security protocols.</w:t>
       </w:r>
     </w:p>
     <w:p>
@@ -8171,6 +8288,150 @@
         <w:rPr>
           <w:sz w:val="32"/>
           <w:szCs w:val="32"/>
+          <w:lang w:val="en-IN"/>
+        </w:rPr>
+      </w:pPr>
+    </w:p>
+    <w:p>
+      <w:pPr>
+        <w:rPr>
+          <w:sz w:val="32"/>
+          <w:szCs w:val="32"/>
+          <w:lang w:val="en-IN"/>
+        </w:rPr>
+      </w:pPr>
+    </w:p>
+    <w:p>
+      <w:pPr>
+        <w:rPr>
+          <w:sz w:val="32"/>
+          <w:szCs w:val="32"/>
+          <w:lang w:val="en-IN"/>
+        </w:rPr>
+      </w:pPr>
+    </w:p>
+    <w:p>
+      <w:pPr>
+        <w:rPr>
+          <w:sz w:val="32"/>
+          <w:szCs w:val="32"/>
+          <w:lang w:val="en-IN"/>
+        </w:rPr>
+      </w:pPr>
+    </w:p>
+    <w:p>
+      <w:pPr>
+        <w:rPr>
+          <w:sz w:val="32"/>
+          <w:szCs w:val="32"/>
+          <w:lang w:val="en-IN"/>
+        </w:rPr>
+      </w:pPr>
+    </w:p>
+    <w:p>
+      <w:pPr>
+        <w:rPr>
+          <w:sz w:val="32"/>
+          <w:szCs w:val="32"/>
+          <w:lang w:val="en-IN"/>
+        </w:rPr>
+      </w:pPr>
+    </w:p>
+    <w:p>
+      <w:pPr>
+        <w:rPr>
+          <w:sz w:val="32"/>
+          <w:szCs w:val="32"/>
+          <w:lang w:val="en-IN"/>
+        </w:rPr>
+      </w:pPr>
+    </w:p>
+    <w:p>
+      <w:pPr>
+        <w:rPr>
+          <w:sz w:val="32"/>
+          <w:szCs w:val="32"/>
+          <w:lang w:val="en-IN"/>
+        </w:rPr>
+      </w:pPr>
+    </w:p>
+    <w:p>
+      <w:pPr>
+        <w:rPr>
+          <w:sz w:val="32"/>
+          <w:szCs w:val="32"/>
+          <w:lang w:val="en-IN"/>
+        </w:rPr>
+      </w:pPr>
+    </w:p>
+    <w:p>
+      <w:pPr>
+        <w:rPr>
+          <w:sz w:val="32"/>
+          <w:szCs w:val="32"/>
+          <w:lang w:val="en-IN"/>
+        </w:rPr>
+      </w:pPr>
+    </w:p>
+    <w:p>
+      <w:pPr>
+        <w:rPr>
+          <w:sz w:val="32"/>
+          <w:szCs w:val="32"/>
+          <w:lang w:val="en-IN"/>
+        </w:rPr>
+      </w:pPr>
+    </w:p>
+    <w:p>
+      <w:pPr>
+        <w:rPr>
+          <w:sz w:val="32"/>
+          <w:szCs w:val="32"/>
+          <w:lang w:val="en-IN"/>
+        </w:rPr>
+      </w:pPr>
+    </w:p>
+    <w:p>
+      <w:pPr>
+        <w:rPr>
+          <w:sz w:val="32"/>
+          <w:szCs w:val="32"/>
+          <w:lang w:val="en-IN"/>
+        </w:rPr>
+      </w:pPr>
+    </w:p>
+    <w:p>
+      <w:pPr>
+        <w:rPr>
+          <w:sz w:val="32"/>
+          <w:szCs w:val="32"/>
+          <w:lang w:val="en-IN"/>
+        </w:rPr>
+      </w:pPr>
+    </w:p>
+    <w:p>
+      <w:pPr>
+        <w:rPr>
+          <w:sz w:val="32"/>
+          <w:szCs w:val="32"/>
+          <w:lang w:val="en-IN"/>
+        </w:rPr>
+      </w:pPr>
+    </w:p>
+    <w:p>
+      <w:pPr>
+        <w:rPr>
+          <w:sz w:val="32"/>
+          <w:szCs w:val="32"/>
+          <w:lang w:val="en-IN"/>
+        </w:rPr>
+      </w:pPr>
+    </w:p>
+    <w:p>
+      <w:pPr>
+        <w:rPr>
+          <w:sz w:val="32"/>
+          <w:szCs w:val="32"/>
         </w:rPr>
       </w:pPr>
       <w:r>
@@ -8181,6 +8442,7 @@
           <w:szCs w:val="56"/>
           <w:u w:val="single"/>
         </w:rPr>
+        <w:lastRenderedPageBreak/>
         <w:t>Objective Of the Proposed System</w:t>
       </w:r>
     </w:p>
@@ -8188,27 +8450,215 @@
       <w:pPr>
         <w:numPr>
           <w:ilvl w:val="0"/>
-          <w:numId w:val="24"/>
+          <w:numId w:val="37"/>
         </w:numPr>
-        <w:rPr>
-          <w:rFonts w:ascii="Georgia" w:eastAsia="Times New Roman" w:hAnsi="Georgia" w:cs="Times New Roman"/>
-          <w:color w:val="292929"/>
-          <w:spacing w:val="-1"/>
-          <w:sz w:val="30"/>
-          <w:szCs w:val="30"/>
-          <w:lang w:val="en-IN"/>
-        </w:rPr>
-      </w:pPr>
-      <w:r>
-        <w:rPr>
-          <w:rFonts w:ascii="Georgia" w:eastAsia="Times New Roman" w:hAnsi="Georgia" w:cs="Times New Roman"/>
-          <w:color w:val="292929"/>
-          <w:spacing w:val="-1"/>
-          <w:sz w:val="30"/>
-          <w:szCs w:val="30"/>
-          <w:lang w:val="en-IN"/>
-        </w:rPr>
-        <w:t>TBD</w:t>
+        <w:spacing w:before="100" w:beforeAutospacing="1" w:after="100" w:afterAutospacing="1" w:line="240" w:lineRule="auto"/>
+        <w:rPr>
+          <w:rFonts w:ascii="Times New Roman" w:eastAsia="Times New Roman" w:hAnsi="Times New Roman" w:cs="Times New Roman"/>
+          <w:sz w:val="24"/>
+          <w:szCs w:val="24"/>
+          <w:lang w:val="en-IN" w:eastAsia="en-IN"/>
+        </w:rPr>
+      </w:pPr>
+      <w:r>
+        <w:rPr>
+          <w:rFonts w:ascii="Times New Roman" w:eastAsia="Times New Roman" w:hAnsi="Times New Roman" w:cs="Times New Roman"/>
+          <w:b/>
+          <w:bCs/>
+          <w:sz w:val="24"/>
+          <w:szCs w:val="24"/>
+          <w:lang w:val="en-IN" w:eastAsia="en-IN"/>
+        </w:rPr>
+        <w:t>Expand Market Reach:</w:t>
+      </w:r>
+      <w:r>
+        <w:rPr>
+          <w:rFonts w:ascii="Times New Roman" w:eastAsia="Times New Roman" w:hAnsi="Times New Roman" w:cs="Times New Roman"/>
+          <w:sz w:val="24"/>
+          <w:szCs w:val="24"/>
+          <w:lang w:val="en-IN" w:eastAsia="en-IN"/>
+        </w:rPr>
+        <w:t xml:space="preserve"> Break geographical limitations by creating an online presence that attracts customers beyond the vicinity of physical stores. This fosters business growth and opens new market opportunities.</w:t>
+      </w:r>
+    </w:p>
+    <w:p>
+      <w:pPr>
+        <w:numPr>
+          <w:ilvl w:val="0"/>
+          <w:numId w:val="37"/>
+        </w:numPr>
+        <w:spacing w:before="100" w:beforeAutospacing="1" w:after="100" w:afterAutospacing="1" w:line="240" w:lineRule="auto"/>
+        <w:rPr>
+          <w:rFonts w:ascii="Times New Roman" w:eastAsia="Times New Roman" w:hAnsi="Times New Roman" w:cs="Times New Roman"/>
+          <w:sz w:val="24"/>
+          <w:szCs w:val="24"/>
+          <w:lang w:val="en-IN" w:eastAsia="en-IN"/>
+        </w:rPr>
+      </w:pPr>
+      <w:r>
+        <w:rPr>
+          <w:rFonts w:ascii="Times New Roman" w:eastAsia="Times New Roman" w:hAnsi="Times New Roman" w:cs="Times New Roman"/>
+          <w:b/>
+          <w:bCs/>
+          <w:sz w:val="24"/>
+          <w:szCs w:val="24"/>
+          <w:lang w:val="en-IN" w:eastAsia="en-IN"/>
+        </w:rPr>
+        <w:t>Enhance Customer Experience:</w:t>
+      </w:r>
+      <w:r>
+        <w:rPr>
+          <w:rFonts w:ascii="Times New Roman" w:eastAsia="Times New Roman" w:hAnsi="Times New Roman" w:cs="Times New Roman"/>
+          <w:sz w:val="24"/>
+          <w:szCs w:val="24"/>
+          <w:lang w:val="en-IN" w:eastAsia="en-IN"/>
+        </w:rPr>
+        <w:t xml:space="preserve"> Offer a convenient and user-friendly online shopping platform that caters to customers who prefer browsing, purchasing, and managing orders electronically. This improves customer satisfaction and loyalty.</w:t>
+      </w:r>
+    </w:p>
+    <w:p>
+      <w:pPr>
+        <w:numPr>
+          <w:ilvl w:val="0"/>
+          <w:numId w:val="37"/>
+        </w:numPr>
+        <w:spacing w:before="100" w:beforeAutospacing="1" w:after="100" w:afterAutospacing="1" w:line="240" w:lineRule="auto"/>
+        <w:rPr>
+          <w:rFonts w:ascii="Times New Roman" w:eastAsia="Times New Roman" w:hAnsi="Times New Roman" w:cs="Times New Roman"/>
+          <w:sz w:val="24"/>
+          <w:szCs w:val="24"/>
+          <w:lang w:val="en-IN" w:eastAsia="en-IN"/>
+        </w:rPr>
+      </w:pPr>
+      <w:r>
+        <w:rPr>
+          <w:rFonts w:ascii="Times New Roman" w:eastAsia="Times New Roman" w:hAnsi="Times New Roman" w:cs="Times New Roman"/>
+          <w:b/>
+          <w:bCs/>
+          <w:sz w:val="24"/>
+          <w:szCs w:val="24"/>
+          <w:lang w:val="en-IN" w:eastAsia="en-IN"/>
+        </w:rPr>
+        <w:t>Streamline Business Management:</w:t>
+      </w:r>
+      <w:r>
+        <w:rPr>
+          <w:rFonts w:ascii="Times New Roman" w:eastAsia="Times New Roman" w:hAnsi="Times New Roman" w:cs="Times New Roman"/>
+          <w:sz w:val="24"/>
+          <w:szCs w:val="24"/>
+          <w:lang w:val="en-IN" w:eastAsia="en-IN"/>
+        </w:rPr>
+        <w:t xml:space="preserve"> Centralize inventory management, order processing, and customer interactions into a single platform. This eliminates the inefficiencies associated with managing separate stores and provides a consolidated view of business performance.</w:t>
+      </w:r>
+    </w:p>
+    <w:p>
+      <w:pPr>
+        <w:numPr>
+          <w:ilvl w:val="0"/>
+          <w:numId w:val="37"/>
+        </w:numPr>
+        <w:spacing w:before="100" w:beforeAutospacing="1" w:after="100" w:afterAutospacing="1" w:line="240" w:lineRule="auto"/>
+        <w:rPr>
+          <w:rFonts w:ascii="Times New Roman" w:eastAsia="Times New Roman" w:hAnsi="Times New Roman" w:cs="Times New Roman"/>
+          <w:sz w:val="24"/>
+          <w:szCs w:val="24"/>
+          <w:lang w:val="en-IN" w:eastAsia="en-IN"/>
+        </w:rPr>
+      </w:pPr>
+      <w:r>
+        <w:rPr>
+          <w:rFonts w:ascii="Times New Roman" w:eastAsia="Times New Roman" w:hAnsi="Times New Roman" w:cs="Times New Roman"/>
+          <w:b/>
+          <w:bCs/>
+          <w:sz w:val="24"/>
+          <w:szCs w:val="24"/>
+          <w:lang w:val="en-IN" w:eastAsia="en-IN"/>
+        </w:rPr>
+        <w:t>Consolidate Customer Base:</w:t>
+      </w:r>
+      <w:r>
+        <w:rPr>
+          <w:rFonts w:ascii="Times New Roman" w:eastAsia="Times New Roman" w:hAnsi="Times New Roman" w:cs="Times New Roman"/>
+          <w:sz w:val="24"/>
+          <w:szCs w:val="24"/>
+          <w:lang w:val="en-IN" w:eastAsia="en-IN"/>
+        </w:rPr>
+        <w:t xml:space="preserve"> Unify customer data and interactions across different product categories, fostering a cohesive brand experience and facilitating targeted marketing campaigns.</w:t>
+      </w:r>
+    </w:p>
+    <w:p>
+      <w:pPr>
+        <w:numPr>
+          <w:ilvl w:val="0"/>
+          <w:numId w:val="37"/>
+        </w:numPr>
+        <w:spacing w:before="100" w:beforeAutospacing="1" w:after="100" w:afterAutospacing="1" w:line="240" w:lineRule="auto"/>
+        <w:rPr>
+          <w:rFonts w:ascii="Times New Roman" w:eastAsia="Times New Roman" w:hAnsi="Times New Roman" w:cs="Times New Roman"/>
+          <w:sz w:val="24"/>
+          <w:szCs w:val="24"/>
+          <w:lang w:val="en-IN" w:eastAsia="en-IN"/>
+        </w:rPr>
+      </w:pPr>
+      <w:r>
+        <w:rPr>
+          <w:rFonts w:ascii="Times New Roman" w:eastAsia="Times New Roman" w:hAnsi="Times New Roman" w:cs="Times New Roman"/>
+          <w:b/>
+          <w:bCs/>
+          <w:sz w:val="24"/>
+          <w:szCs w:val="24"/>
+          <w:lang w:val="en-IN" w:eastAsia="en-IN"/>
+        </w:rPr>
+        <w:t>Reduce Operational Costs:</w:t>
+      </w:r>
+      <w:r>
+        <w:rPr>
+          <w:rFonts w:ascii="Times New Roman" w:eastAsia="Times New Roman" w:hAnsi="Times New Roman" w:cs="Times New Roman"/>
+          <w:sz w:val="24"/>
+          <w:szCs w:val="24"/>
+          <w:lang w:val="en-IN" w:eastAsia="en-IN"/>
+        </w:rPr>
+        <w:t xml:space="preserve"> The centralized platform potentially reduces operational costs associated with managing individual stores, such as staffing requirements and maintaining separate inventory systems.</w:t>
+      </w:r>
+    </w:p>
+    <w:p>
+      <w:pPr>
+        <w:spacing w:before="100" w:beforeAutospacing="1" w:after="100" w:afterAutospacing="1" w:line="240" w:lineRule="auto"/>
+        <w:rPr>
+          <w:rFonts w:ascii="Times New Roman" w:eastAsia="Times New Roman" w:hAnsi="Times New Roman" w:cs="Times New Roman"/>
+          <w:sz w:val="24"/>
+          <w:szCs w:val="24"/>
+          <w:lang w:val="en-IN" w:eastAsia="en-IN"/>
+        </w:rPr>
+      </w:pPr>
+      <w:r>
+        <w:rPr>
+          <w:rFonts w:ascii="Times New Roman" w:eastAsia="Times New Roman" w:hAnsi="Times New Roman" w:cs="Times New Roman"/>
+          <w:sz w:val="24"/>
+          <w:szCs w:val="24"/>
+          <w:lang w:val="en-IN" w:eastAsia="en-IN"/>
+        </w:rPr>
+        <w:t xml:space="preserve">By achieving these objectives, </w:t>
+      </w:r>
+      <w:proofErr w:type="spellStart"/>
+      <w:r>
+        <w:rPr>
+          <w:rFonts w:ascii="Times New Roman" w:eastAsia="Times New Roman" w:hAnsi="Times New Roman" w:cs="Times New Roman"/>
+          <w:sz w:val="24"/>
+          <w:szCs w:val="24"/>
+          <w:lang w:val="en-IN" w:eastAsia="en-IN"/>
+        </w:rPr>
+        <w:t>GetiT</w:t>
+      </w:r>
+      <w:proofErr w:type="spellEnd"/>
+      <w:r>
+        <w:rPr>
+          <w:rFonts w:ascii="Times New Roman" w:eastAsia="Times New Roman" w:hAnsi="Times New Roman" w:cs="Times New Roman"/>
+          <w:sz w:val="24"/>
+          <w:szCs w:val="24"/>
+          <w:lang w:val="en-IN" w:eastAsia="en-IN"/>
+        </w:rPr>
+        <w:t xml:space="preserve"> will create a robust e-commerce marketplace that empowers the client to compete effectively in the online retail landscape</w:t>
       </w:r>
     </w:p>
     <w:p>
@@ -8547,7 +8997,23 @@
           <w:sz w:val="40"/>
           <w:szCs w:val="40"/>
         </w:rPr>
-        <w:t>, Cloudinary.</w:t>
+        <w:t xml:space="preserve">, </w:t>
+      </w:r>
+      <w:proofErr w:type="spellStart"/>
+      <w:r>
+        <w:rPr>
+          <w:sz w:val="40"/>
+          <w:szCs w:val="40"/>
+        </w:rPr>
+        <w:t>Cloudinary</w:t>
+      </w:r>
+      <w:proofErr w:type="spellEnd"/>
+      <w:r>
+        <w:rPr>
+          <w:sz w:val="40"/>
+          <w:szCs w:val="40"/>
+        </w:rPr>
+        <w:t>.</w:t>
       </w:r>
     </w:p>
     <w:p>
@@ -8866,51 +9332,6 @@
           <w:u w:val="single"/>
         </w:rPr>
       </w:pPr>
-      <w:r>
-        <w:rPr>
-          <w:b/>
-          <w:bCs/>
-          <w:noProof/>
-          <w:sz w:val="40"/>
-          <w:szCs w:val="40"/>
-          <w:u w:val="single"/>
-        </w:rPr>
-        <w:drawing>
-          <wp:inline distT="0" distB="0" distL="0" distR="0" wp14:anchorId="7092382D" wp14:editId="2D44EEDF">
-            <wp:extent cx="5943600" cy="4848860"/>
-            <wp:effectExtent l="0" t="0" r="0" b="8890"/>
-            <wp:docPr id="1557432896" name="Picture 1"/>
-            <wp:cNvGraphicFramePr>
-              <a:graphicFrameLocks xmlns:a="http://schemas.openxmlformats.org/drawingml/2006/main" noChangeAspect="1"/>
-            </wp:cNvGraphicFramePr>
-            <a:graphic xmlns:a="http://schemas.openxmlformats.org/drawingml/2006/main">
-              <a:graphicData uri="http://schemas.openxmlformats.org/drawingml/2006/picture">
-                <pic:pic xmlns:pic="http://schemas.openxmlformats.org/drawingml/2006/picture">
-                  <pic:nvPicPr>
-                    <pic:cNvPr id="1557432896" name=""/>
-                    <pic:cNvPicPr/>
-                  </pic:nvPicPr>
-                  <pic:blipFill>
-                    <a:blip r:embed="rId9"/>
-                    <a:stretch>
-                      <a:fillRect/>
-                    </a:stretch>
-                  </pic:blipFill>
-                  <pic:spPr>
-                    <a:xfrm>
-                      <a:off x="0" y="0"/>
-                      <a:ext cx="5943600" cy="4848860"/>
-                    </a:xfrm>
-                    <a:prstGeom prst="rect">
-                      <a:avLst/>
-                    </a:prstGeom>
-                  </pic:spPr>
-                </pic:pic>
-              </a:graphicData>
-            </a:graphic>
-          </wp:inline>
-        </w:drawing>
-      </w:r>
     </w:p>
     <w:p>
       <w:pPr>
@@ -9045,7 +9466,6 @@
           <w:szCs w:val="52"/>
           <w:u w:val="single"/>
         </w:rPr>
-        <w:lastRenderedPageBreak/>
         <w:t>Use Case Diagram-</w:t>
       </w:r>
     </w:p>
@@ -9059,51 +9479,6 @@
           <w:u w:val="single"/>
         </w:rPr>
       </w:pPr>
-      <w:r>
-        <w:rPr>
-          <w:b/>
-          <w:bCs/>
-          <w:noProof/>
-          <w:sz w:val="40"/>
-          <w:szCs w:val="40"/>
-          <w:u w:val="single"/>
-        </w:rPr>
-        <w:drawing>
-          <wp:inline distT="0" distB="0" distL="0" distR="0" wp14:anchorId="76231D70" wp14:editId="7B06B369">
-            <wp:extent cx="5943600" cy="4165600"/>
-            <wp:effectExtent l="0" t="0" r="0" b="6350"/>
-            <wp:docPr id="1275892214" name="Picture 1"/>
-            <wp:cNvGraphicFramePr>
-              <a:graphicFrameLocks xmlns:a="http://schemas.openxmlformats.org/drawingml/2006/main" noChangeAspect="1"/>
-            </wp:cNvGraphicFramePr>
-            <a:graphic xmlns:a="http://schemas.openxmlformats.org/drawingml/2006/main">
-              <a:graphicData uri="http://schemas.openxmlformats.org/drawingml/2006/picture">
-                <pic:pic xmlns:pic="http://schemas.openxmlformats.org/drawingml/2006/picture">
-                  <pic:nvPicPr>
-                    <pic:cNvPr id="1275892214" name=""/>
-                    <pic:cNvPicPr/>
-                  </pic:nvPicPr>
-                  <pic:blipFill>
-                    <a:blip r:embed="rId10"/>
-                    <a:stretch>
-                      <a:fillRect/>
-                    </a:stretch>
-                  </pic:blipFill>
-                  <pic:spPr>
-                    <a:xfrm>
-                      <a:off x="0" y="0"/>
-                      <a:ext cx="5943600" cy="4165600"/>
-                    </a:xfrm>
-                    <a:prstGeom prst="rect">
-                      <a:avLst/>
-                    </a:prstGeom>
-                  </pic:spPr>
-                </pic:pic>
-              </a:graphicData>
-            </a:graphic>
-          </wp:inline>
-        </w:drawing>
-      </w:r>
     </w:p>
     <w:p>
       <w:pPr>
@@ -9517,51 +9892,6 @@
           <w:u w:val="single"/>
         </w:rPr>
       </w:pPr>
-      <w:r>
-        <w:rPr>
-          <w:b/>
-          <w:bCs/>
-          <w:noProof/>
-          <w:sz w:val="40"/>
-          <w:szCs w:val="40"/>
-          <w:u w:val="single"/>
-        </w:rPr>
-        <w:drawing>
-          <wp:inline distT="0" distB="0" distL="0" distR="0" wp14:anchorId="601F9B0D" wp14:editId="7B5DD741">
-            <wp:extent cx="5943600" cy="3567430"/>
-            <wp:effectExtent l="0" t="0" r="0" b="0"/>
-            <wp:docPr id="1344603486" name="Picture 1"/>
-            <wp:cNvGraphicFramePr>
-              <a:graphicFrameLocks xmlns:a="http://schemas.openxmlformats.org/drawingml/2006/main" noChangeAspect="1"/>
-            </wp:cNvGraphicFramePr>
-            <a:graphic xmlns:a="http://schemas.openxmlformats.org/drawingml/2006/main">
-              <a:graphicData uri="http://schemas.openxmlformats.org/drawingml/2006/picture">
-                <pic:pic xmlns:pic="http://schemas.openxmlformats.org/drawingml/2006/picture">
-                  <pic:nvPicPr>
-                    <pic:cNvPr id="1344603486" name=""/>
-                    <pic:cNvPicPr/>
-                  </pic:nvPicPr>
-                  <pic:blipFill>
-                    <a:blip r:embed="rId11"/>
-                    <a:stretch>
-                      <a:fillRect/>
-                    </a:stretch>
-                  </pic:blipFill>
-                  <pic:spPr>
-                    <a:xfrm>
-                      <a:off x="0" y="0"/>
-                      <a:ext cx="5943600" cy="3567430"/>
-                    </a:xfrm>
-                    <a:prstGeom prst="rect">
-                      <a:avLst/>
-                    </a:prstGeom>
-                  </pic:spPr>
-                </pic:pic>
-              </a:graphicData>
-            </a:graphic>
-          </wp:inline>
-        </w:drawing>
-      </w:r>
     </w:p>
     <w:p>
       <w:pPr>
@@ -9706,7 +10036,27 @@
           <w:szCs w:val="24"/>
           <w:lang w:val="en-IN" w:eastAsia="en-IN"/>
         </w:rPr>
-        <w:t xml:space="preserve"> Currently, the GetiT platform lacks a dedicated delivery system, restricting door-to-door deliveries to within Mumbai city limits. This significantly hinders the platform's potential to reach customers outside Mumbai, limiting market expansion and sales opportunities.</w:t>
+        <w:t xml:space="preserve"> Currently, the </w:t>
+      </w:r>
+      <w:proofErr w:type="spellStart"/>
+      <w:r>
+        <w:rPr>
+          <w:rFonts w:ascii="Times New Roman" w:eastAsia="Times New Roman" w:hAnsi="Times New Roman" w:cs="Times New Roman"/>
+          <w:sz w:val="24"/>
+          <w:szCs w:val="24"/>
+          <w:lang w:val="en-IN" w:eastAsia="en-IN"/>
+        </w:rPr>
+        <w:t>GetiT</w:t>
+      </w:r>
+      <w:proofErr w:type="spellEnd"/>
+      <w:r>
+        <w:rPr>
+          <w:rFonts w:ascii="Times New Roman" w:eastAsia="Times New Roman" w:hAnsi="Times New Roman" w:cs="Times New Roman"/>
+          <w:sz w:val="24"/>
+          <w:szCs w:val="24"/>
+          <w:lang w:val="en-IN" w:eastAsia="en-IN"/>
+        </w:rPr>
+        <w:t xml:space="preserve"> platform lacks a dedicated delivery system, restricting door-to-door deliveries to within Mumbai city limits. This significantly hinders the platform's potential to reach customers outside Mumbai, limiting market expansion and sales opportunities.</w:t>
       </w:r>
     </w:p>
     <w:p>
@@ -10189,7 +10539,15 @@
         <w:t>Hybrid Delivery Model:</w:t>
       </w:r>
       <w:r>
-        <w:t xml:space="preserve"> GetiT could implement a hybrid approach, utilizing Ekart or other 3PL providers for national deliveries while offering in-house delivery options within Mumbai. This allows for wider reach while maintaining control over local deliveries for a potentially smoother customer experience</w:t>
+        <w:t xml:space="preserve"> </w:t>
+      </w:r>
+      <w:proofErr w:type="spellStart"/>
+      <w:r>
+        <w:t>GetiT</w:t>
+      </w:r>
+      <w:proofErr w:type="spellEnd"/>
+      <w:r>
+        <w:t xml:space="preserve"> could implement a hybrid approach, utilizing Ekart or other 3PL providers for national deliveries while offering in-house delivery options within Mumbai. This allows for wider reach while maintaining control over local deliveries for a potentially smoother customer experience</w:t>
       </w:r>
     </w:p>
     <w:p>
@@ -10235,6 +10593,94 @@
           <w:u w:val="single"/>
         </w:rPr>
       </w:pPr>
+    </w:p>
+    <w:p>
+      <w:pPr>
+        <w:rPr>
+          <w:b/>
+          <w:bCs/>
+          <w:sz w:val="48"/>
+          <w:szCs w:val="48"/>
+          <w:u w:val="single"/>
+        </w:rPr>
+      </w:pPr>
+    </w:p>
+    <w:p>
+      <w:pPr>
+        <w:rPr>
+          <w:b/>
+          <w:bCs/>
+          <w:sz w:val="48"/>
+          <w:szCs w:val="48"/>
+          <w:u w:val="single"/>
+        </w:rPr>
+      </w:pPr>
+    </w:p>
+    <w:p>
+      <w:pPr>
+        <w:rPr>
+          <w:b/>
+          <w:bCs/>
+          <w:sz w:val="48"/>
+          <w:szCs w:val="48"/>
+          <w:u w:val="single"/>
+        </w:rPr>
+      </w:pPr>
+    </w:p>
+    <w:p>
+      <w:pPr>
+        <w:rPr>
+          <w:b/>
+          <w:bCs/>
+          <w:sz w:val="48"/>
+          <w:szCs w:val="48"/>
+          <w:u w:val="single"/>
+        </w:rPr>
+      </w:pPr>
+    </w:p>
+    <w:p>
+      <w:pPr>
+        <w:rPr>
+          <w:b/>
+          <w:bCs/>
+          <w:sz w:val="48"/>
+          <w:szCs w:val="48"/>
+          <w:u w:val="single"/>
+        </w:rPr>
+      </w:pPr>
+    </w:p>
+    <w:p>
+      <w:pPr>
+        <w:rPr>
+          <w:b/>
+          <w:bCs/>
+          <w:sz w:val="48"/>
+          <w:szCs w:val="48"/>
+          <w:u w:val="single"/>
+        </w:rPr>
+      </w:pPr>
+    </w:p>
+    <w:p>
+      <w:pPr>
+        <w:rPr>
+          <w:b/>
+          <w:bCs/>
+          <w:sz w:val="48"/>
+          <w:szCs w:val="48"/>
+          <w:u w:val="single"/>
+        </w:rPr>
+      </w:pPr>
+    </w:p>
+    <w:p>
+      <w:pPr>
+        <w:rPr>
+          <w:b/>
+          <w:bCs/>
+          <w:sz w:val="48"/>
+          <w:szCs w:val="48"/>
+          <w:u w:val="single"/>
+        </w:rPr>
+      </w:pPr>
       <w:r>
         <w:rPr>
           <w:b/>
@@ -10243,6 +10689,7 @@
           <w:szCs w:val="52"/>
           <w:u w:val="single"/>
         </w:rPr>
+        <w:lastRenderedPageBreak/>
         <w:t>Conclusion</w:t>
       </w:r>
       <w:r>
@@ -10258,17 +10705,6 @@
     </w:p>
     <w:p>
       <w:pPr>
-        <w:rPr>
-          <w:b/>
-          <w:bCs/>
-          <w:sz w:val="48"/>
-          <w:szCs w:val="48"/>
-          <w:u w:val="single"/>
-        </w:rPr>
-      </w:pPr>
-    </w:p>
-    <w:p>
-      <w:pPr>
         <w:spacing w:before="100" w:beforeAutospacing="1" w:after="100" w:afterAutospacing="1" w:line="240" w:lineRule="auto"/>
         <w:rPr>
           <w:rFonts w:ascii="Times New Roman" w:eastAsia="Times New Roman" w:hAnsi="Times New Roman" w:cs="Times New Roman"/>
@@ -10293,7 +10729,27 @@
           <w:szCs w:val="24"/>
           <w:lang w:val="en-IN" w:eastAsia="en-IN"/>
         </w:rPr>
-        <w:t>he GetiT E-commerce Marketplace application tackles the limitations of the client's physical stores by creating a central</w:t>
+        <w:t xml:space="preserve">he </w:t>
+      </w:r>
+      <w:proofErr w:type="spellStart"/>
+      <w:r>
+        <w:rPr>
+          <w:rFonts w:ascii="Times New Roman" w:eastAsia="Times New Roman" w:hAnsi="Times New Roman" w:cs="Times New Roman"/>
+          <w:sz w:val="24"/>
+          <w:szCs w:val="24"/>
+          <w:lang w:val="en-IN" w:eastAsia="en-IN"/>
+        </w:rPr>
+        <w:t>GetiT</w:t>
+      </w:r>
+      <w:proofErr w:type="spellEnd"/>
+      <w:r>
+        <w:rPr>
+          <w:rFonts w:ascii="Times New Roman" w:eastAsia="Times New Roman" w:hAnsi="Times New Roman" w:cs="Times New Roman"/>
+          <w:sz w:val="24"/>
+          <w:szCs w:val="24"/>
+          <w:lang w:val="en-IN" w:eastAsia="en-IN"/>
+        </w:rPr>
+        <w:t xml:space="preserve"> E-commerce Marketplace application tackles the limitations of the client's physical stores by creating a central</w:t>
       </w:r>
       <w:r>
         <w:rPr>
@@ -10466,13 +10922,137 @@
           <w:szCs w:val="24"/>
           <w:lang w:val="en-IN" w:eastAsia="en-IN"/>
         </w:rPr>
-        <w:t>can empower data-driven decision making and optimize platform performance. By continually innovating, GetiT has the potential to become a thriving online marketplace for the client.</w:t>
+        <w:t xml:space="preserve">can empower data-driven decision making and optimize platform performance. By continually innovating, </w:t>
+      </w:r>
+      <w:proofErr w:type="spellStart"/>
+      <w:r>
+        <w:rPr>
+          <w:rFonts w:ascii="Times New Roman" w:eastAsia="Times New Roman" w:hAnsi="Times New Roman" w:cs="Times New Roman"/>
+          <w:sz w:val="24"/>
+          <w:szCs w:val="24"/>
+          <w:lang w:val="en-IN" w:eastAsia="en-IN"/>
+        </w:rPr>
+        <w:t>GetiT</w:t>
+      </w:r>
+      <w:proofErr w:type="spellEnd"/>
+      <w:r>
+        <w:rPr>
+          <w:rFonts w:ascii="Times New Roman" w:eastAsia="Times New Roman" w:hAnsi="Times New Roman" w:cs="Times New Roman"/>
+          <w:sz w:val="24"/>
+          <w:szCs w:val="24"/>
+          <w:lang w:val="en-IN" w:eastAsia="en-IN"/>
+        </w:rPr>
+        <w:t xml:space="preserve"> has the potential to become a thriving online marketplace for the client.</w:t>
       </w:r>
     </w:p>
     <w:p>
       <w:pPr>
         <w:rPr>
           <w:rFonts w:eastAsiaTheme="minorEastAsia"/>
+          <w:sz w:val="40"/>
+          <w:szCs w:val="40"/>
+        </w:rPr>
+      </w:pPr>
+    </w:p>
+    <w:p>
+      <w:pPr>
+        <w:rPr>
+          <w:sz w:val="40"/>
+          <w:szCs w:val="40"/>
+        </w:rPr>
+      </w:pPr>
+    </w:p>
+    <w:p>
+      <w:pPr>
+        <w:rPr>
+          <w:sz w:val="40"/>
+          <w:szCs w:val="40"/>
+        </w:rPr>
+      </w:pPr>
+    </w:p>
+    <w:p>
+      <w:pPr>
+        <w:rPr>
+          <w:sz w:val="40"/>
+          <w:szCs w:val="40"/>
+        </w:rPr>
+      </w:pPr>
+    </w:p>
+    <w:p>
+      <w:pPr>
+        <w:rPr>
+          <w:sz w:val="40"/>
+          <w:szCs w:val="40"/>
+        </w:rPr>
+      </w:pPr>
+    </w:p>
+    <w:p>
+      <w:pPr>
+        <w:rPr>
+          <w:sz w:val="40"/>
+          <w:szCs w:val="40"/>
+        </w:rPr>
+      </w:pPr>
+    </w:p>
+    <w:p>
+      <w:pPr>
+        <w:rPr>
+          <w:sz w:val="40"/>
+          <w:szCs w:val="40"/>
+        </w:rPr>
+      </w:pPr>
+    </w:p>
+    <w:p>
+      <w:pPr>
+        <w:rPr>
+          <w:sz w:val="40"/>
+          <w:szCs w:val="40"/>
+        </w:rPr>
+      </w:pPr>
+    </w:p>
+    <w:p>
+      <w:pPr>
+        <w:rPr>
+          <w:sz w:val="40"/>
+          <w:szCs w:val="40"/>
+        </w:rPr>
+      </w:pPr>
+    </w:p>
+    <w:p>
+      <w:pPr>
+        <w:rPr>
+          <w:sz w:val="40"/>
+          <w:szCs w:val="40"/>
+        </w:rPr>
+      </w:pPr>
+    </w:p>
+    <w:p>
+      <w:pPr>
+        <w:rPr>
+          <w:sz w:val="40"/>
+          <w:szCs w:val="40"/>
+        </w:rPr>
+      </w:pPr>
+    </w:p>
+    <w:p>
+      <w:pPr>
+        <w:rPr>
+          <w:sz w:val="40"/>
+          <w:szCs w:val="40"/>
+        </w:rPr>
+      </w:pPr>
+    </w:p>
+    <w:p>
+      <w:pPr>
+        <w:rPr>
+          <w:sz w:val="40"/>
+          <w:szCs w:val="40"/>
+        </w:rPr>
+      </w:pPr>
+    </w:p>
+    <w:p>
+      <w:pPr>
+        <w:rPr>
           <w:sz w:val="40"/>
           <w:szCs w:val="40"/>
         </w:rPr>
@@ -10586,7 +11166,7 @@
         </w:rPr>
         <w:t xml:space="preserve"> </w:t>
       </w:r>
-      <w:hyperlink r:id="rId12" w:history="1">
+      <w:hyperlink r:id="rId9" w:history="1">
         <w:r>
           <w:rPr>
             <w:rStyle w:val="Hyperlink"/>
@@ -10748,7 +11328,7 @@
         </w:rPr>
         <w:t xml:space="preserve">: </w:t>
       </w:r>
-      <w:hyperlink r:id="rId13" w:history="1">
+      <w:hyperlink r:id="rId10" w:history="1">
         <w:r>
           <w:rPr>
             <w:rStyle w:val="Hyperlink"/>
@@ -10792,6 +11372,7 @@
           <w:szCs w:val="28"/>
         </w:rPr>
       </w:pPr>
+      <w:proofErr w:type="spellStart"/>
       <w:r>
         <w:rPr>
           <w:b/>
@@ -10799,8 +11380,9 @@
           <w:sz w:val="28"/>
           <w:szCs w:val="28"/>
         </w:rPr>
-        <w:t xml:space="preserve">Cloudinary Upload API Documentation </w:t>
-      </w:r>
+        <w:t>Cloudinary</w:t>
+      </w:r>
+      <w:proofErr w:type="spellEnd"/>
       <w:r>
         <w:rPr>
           <w:b/>
@@ -10808,7 +11390,7 @@
           <w:sz w:val="28"/>
           <w:szCs w:val="28"/>
         </w:rPr>
-        <w:t>[online] Available at:</w:t>
+        <w:t xml:space="preserve"> Upload API Documentation </w:t>
       </w:r>
       <w:r>
         <w:rPr>
@@ -10817,9 +11399,18 @@
           <w:sz w:val="28"/>
           <w:szCs w:val="28"/>
         </w:rPr>
+        <w:t>[online] Available at:</w:t>
+      </w:r>
+      <w:r>
+        <w:rPr>
+          <w:b/>
+          <w:bCs/>
+          <w:sz w:val="28"/>
+          <w:szCs w:val="28"/>
+        </w:rPr>
         <w:t xml:space="preserve"> </w:t>
       </w:r>
-      <w:hyperlink r:id="rId14" w:history="1">
+      <w:hyperlink r:id="rId11" w:history="1">
         <w:r>
           <w:rPr>
             <w:rStyle w:val="Hyperlink"/>
@@ -10899,7 +11490,7 @@
         </w:rPr>
         <w:t xml:space="preserve"> </w:t>
       </w:r>
-      <w:hyperlink r:id="rId15" w:history="1">
+      <w:hyperlink r:id="rId12" w:history="1">
         <w:r>
           <w:rPr>
             <w:rStyle w:val="Hyperlink"/>
@@ -10970,7 +11561,7 @@
         </w:rPr>
         <w:t xml:space="preserve"> </w:t>
       </w:r>
-      <w:hyperlink r:id="rId16" w:history="1">
+      <w:hyperlink r:id="rId13" w:history="1">
         <w:r>
           <w:rPr>
             <w:rStyle w:val="Hyperlink"/>

--- a/Documentation/GetiT ECommerce Website_documentation.docx
+++ b/Documentation/GetiT ECommerce Website_documentation.docx
@@ -4254,19 +4254,8 @@
                                     <w:sz w:val="32"/>
                                     <w:szCs w:val="32"/>
                                   </w:rPr>
-                                  <w:t xml:space="preserve">Sumant </w:t>
+                                  <w:t>Sumant Pujari[</w:t>
                                 </w:r>
-                                <w:proofErr w:type="gramStart"/>
-                                <w:r>
-                                  <w:rPr>
-                                    <w:i/>
-                                    <w:iCs/>
-                                    <w:sz w:val="32"/>
-                                    <w:szCs w:val="32"/>
-                                  </w:rPr>
-                                  <w:t>Pujari[</w:t>
-                                </w:r>
-                                <w:proofErr w:type="gramEnd"/>
                                 <w:r>
                                   <w:rPr>
                                     <w:i/>
@@ -4594,19 +4583,8 @@
                               <w:sz w:val="32"/>
                               <w:szCs w:val="32"/>
                             </w:rPr>
-                            <w:t xml:space="preserve">Sumant </w:t>
+                            <w:t>Sumant Pujari[</w:t>
                           </w:r>
-                          <w:proofErr w:type="gramStart"/>
-                          <w:r>
-                            <w:rPr>
-                              <w:i/>
-                              <w:iCs/>
-                              <w:sz w:val="32"/>
-                              <w:szCs w:val="32"/>
-                            </w:rPr>
-                            <w:t>Pujari[</w:t>
-                          </w:r>
-                          <w:proofErr w:type="gramEnd"/>
                           <w:r>
                             <w:rPr>
                               <w:i/>
@@ -8983,21 +8961,61 @@
           <w:sz w:val="40"/>
           <w:szCs w:val="40"/>
         </w:rPr>
-        <w:t>), Mongo</w:t>
-      </w:r>
-      <w:r>
+        <w:t>)</w:t>
+      </w:r>
+    </w:p>
+    <w:p>
+      <w:pPr>
+        <w:pStyle w:val="ListParagraph"/>
+        <w:numPr>
+          <w:ilvl w:val="0"/>
+          <w:numId w:val="30"/>
+        </w:numPr>
         <w:rPr>
           <w:sz w:val="40"/>
           <w:szCs w:val="40"/>
         </w:rPr>
-        <w:t xml:space="preserve"> Atlas</w:t>
-      </w:r>
+      </w:pPr>
       <w:r>
         <w:rPr>
           <w:sz w:val="40"/>
           <w:szCs w:val="40"/>
         </w:rPr>
-        <w:t xml:space="preserve">, </w:t>
+        <w:t xml:space="preserve">Database: </w:t>
+      </w:r>
+      <w:r>
+        <w:rPr>
+          <w:sz w:val="40"/>
+          <w:szCs w:val="40"/>
+        </w:rPr>
+        <w:t>Mongo Atlas</w:t>
+      </w:r>
+      <w:r>
+        <w:rPr>
+          <w:sz w:val="40"/>
+          <w:szCs w:val="40"/>
+        </w:rPr>
+        <w:t>.</w:t>
+      </w:r>
+    </w:p>
+    <w:p>
+      <w:pPr>
+        <w:pStyle w:val="ListParagraph"/>
+        <w:numPr>
+          <w:ilvl w:val="0"/>
+          <w:numId w:val="30"/>
+        </w:numPr>
+        <w:rPr>
+          <w:sz w:val="40"/>
+          <w:szCs w:val="40"/>
+        </w:rPr>
+      </w:pPr>
+      <w:r>
+        <w:rPr>
+          <w:sz w:val="40"/>
+          <w:szCs w:val="40"/>
+        </w:rPr>
+        <w:t xml:space="preserve">Cloud Storage: </w:t>
       </w:r>
       <w:proofErr w:type="spellStart"/>
       <w:r>
@@ -9250,29 +9268,11 @@
         <w:rPr>
           <w:b/>
           <w:bCs/>
-        </w:rPr>
-      </w:pPr>
-    </w:p>
-    <w:p>
-      <w:pPr>
-        <w:rPr>
-          <w:b/>
-          <w:bCs/>
           <w:sz w:val="56"/>
           <w:szCs w:val="56"/>
           <w:u w:val="single"/>
         </w:rPr>
       </w:pPr>
-      <w:r>
-        <w:rPr>
-          <w:b/>
-          <w:bCs/>
-          <w:sz w:val="40"/>
-          <w:szCs w:val="40"/>
-          <w:u w:val="single"/>
-        </w:rPr>
-        <w:br w:type="page"/>
-      </w:r>
     </w:p>
     <w:p>
       <w:pPr>
@@ -9324,6 +9324,28 @@
     </w:p>
     <w:p>
       <w:pPr>
+        <w:pStyle w:val="ListParagraph"/>
+        <w:rPr>
+          <w:b/>
+          <w:bCs/>
+          <w:sz w:val="32"/>
+          <w:szCs w:val="32"/>
+          <w:u w:val="single"/>
+        </w:rPr>
+      </w:pPr>
+      <w:r>
+        <w:rPr>
+          <w:b/>
+          <w:bCs/>
+          <w:sz w:val="32"/>
+          <w:szCs w:val="32"/>
+          <w:u w:val="single"/>
+        </w:rPr>
+        <w:t>TBD</w:t>
+      </w:r>
+    </w:p>
+    <w:p>
+      <w:pPr>
         <w:rPr>
           <w:b/>
           <w:bCs/>
@@ -9474,11 +9496,21 @@
         <w:rPr>
           <w:b/>
           <w:bCs/>
-          <w:sz w:val="40"/>
-          <w:szCs w:val="40"/>
+          <w:sz w:val="32"/>
+          <w:szCs w:val="32"/>
           <w:u w:val="single"/>
         </w:rPr>
       </w:pPr>
+      <w:r>
+        <w:rPr>
+          <w:b/>
+          <w:bCs/>
+          <w:sz w:val="32"/>
+          <w:szCs w:val="32"/>
+          <w:u w:val="single"/>
+        </w:rPr>
+        <w:t>TBD</w:t>
+      </w:r>
     </w:p>
     <w:p>
       <w:pPr>
@@ -9554,11 +9586,21 @@
         <w:rPr>
           <w:b/>
           <w:bCs/>
-          <w:sz w:val="40"/>
-          <w:szCs w:val="40"/>
+          <w:sz w:val="32"/>
+          <w:szCs w:val="32"/>
           <w:u w:val="single"/>
         </w:rPr>
       </w:pPr>
+      <w:r>
+        <w:rPr>
+          <w:b/>
+          <w:bCs/>
+          <w:sz w:val="32"/>
+          <w:szCs w:val="32"/>
+          <w:u w:val="single"/>
+        </w:rPr>
+        <w:t>TBD</w:t>
+      </w:r>
     </w:p>
     <w:p>
       <w:pPr>
@@ -9876,8 +9918,31 @@
           <w:szCs w:val="52"/>
           <w:u w:val="single"/>
         </w:rPr>
+        <w:t>Data Flow Diagram</w:t>
+      </w:r>
+    </w:p>
+    <w:p>
+      <w:pPr>
+        <w:pStyle w:val="ListParagraph"/>
+        <w:ind w:hanging="630"/>
+        <w:rPr>
+          <w:b/>
+          <w:bCs/>
+          <w:sz w:val="32"/>
+          <w:szCs w:val="32"/>
+          <w:u w:val="single"/>
+        </w:rPr>
+      </w:pPr>
+      <w:r>
+        <w:rPr>
+          <w:b/>
+          <w:bCs/>
+          <w:sz w:val="32"/>
+          <w:szCs w:val="32"/>
+          <w:u w:val="single"/>
+        </w:rPr>
         <w:lastRenderedPageBreak/>
-        <w:t>Data Flow Diagram</w:t>
+        <w:t>TBD</w:t>
       </w:r>
     </w:p>
     <w:p>
@@ -9895,8 +9960,6 @@
     </w:p>
     <w:p>
       <w:pPr>
-        <w:pStyle w:val="ListParagraph"/>
-        <w:ind w:hanging="630"/>
         <w:rPr>
           <w:b/>
           <w:bCs/>
@@ -9905,9 +9968,7 @@
           <w:u w:val="single"/>
         </w:rPr>
       </w:pPr>
-    </w:p>
-    <w:p>
-      <w:pPr>
+      <w:r>
         <w:rPr>
           <w:b/>
           <w:bCs/>
@@ -9915,15 +9976,6 @@
           <w:szCs w:val="40"/>
           <w:u w:val="single"/>
         </w:rPr>
-      </w:pPr>
-      <w:r>
-        <w:rPr>
-          <w:b/>
-          <w:bCs/>
-          <w:sz w:val="40"/>
-          <w:szCs w:val="40"/>
-          <w:u w:val="single"/>
-        </w:rPr>
         <w:br w:type="page"/>
       </w:r>
       <w:r>
@@ -9943,6 +9995,27 @@
         <w:rPr>
           <w:b/>
           <w:bCs/>
+          <w:sz w:val="32"/>
+          <w:szCs w:val="32"/>
+          <w:u w:val="single"/>
+        </w:rPr>
+      </w:pPr>
+      <w:r>
+        <w:rPr>
+          <w:b/>
+          <w:bCs/>
+          <w:sz w:val="32"/>
+          <w:szCs w:val="32"/>
+          <w:u w:val="single"/>
+        </w:rPr>
+        <w:t>TBD</w:t>
+      </w:r>
+    </w:p>
+    <w:p>
+      <w:pPr>
+        <w:rPr>
+          <w:b/>
+          <w:bCs/>
           <w:sz w:val="52"/>
           <w:szCs w:val="52"/>
           <w:u w:val="single"/>
@@ -9959,7 +10032,9 @@
           <w:u w:val="single"/>
         </w:rPr>
       </w:pPr>
-      <w:r>
+    </w:p>
+    <w:p>
+      <w:pPr>
         <w:rPr>
           <w:b/>
           <w:bCs/>
@@ -9967,8 +10042,139 @@
           <w:szCs w:val="52"/>
           <w:u w:val="single"/>
         </w:rPr>
-        <w:br w:type="page"/>
-      </w:r>
+      </w:pPr>
+    </w:p>
+    <w:p>
+      <w:pPr>
+        <w:rPr>
+          <w:b/>
+          <w:bCs/>
+          <w:sz w:val="52"/>
+          <w:szCs w:val="52"/>
+          <w:u w:val="single"/>
+        </w:rPr>
+      </w:pPr>
+    </w:p>
+    <w:p>
+      <w:pPr>
+        <w:rPr>
+          <w:b/>
+          <w:bCs/>
+          <w:sz w:val="52"/>
+          <w:szCs w:val="52"/>
+          <w:u w:val="single"/>
+        </w:rPr>
+      </w:pPr>
+    </w:p>
+    <w:p>
+      <w:pPr>
+        <w:rPr>
+          <w:b/>
+          <w:bCs/>
+          <w:sz w:val="52"/>
+          <w:szCs w:val="52"/>
+          <w:u w:val="single"/>
+        </w:rPr>
+      </w:pPr>
+    </w:p>
+    <w:p>
+      <w:pPr>
+        <w:rPr>
+          <w:b/>
+          <w:bCs/>
+          <w:sz w:val="52"/>
+          <w:szCs w:val="52"/>
+          <w:u w:val="single"/>
+        </w:rPr>
+      </w:pPr>
+    </w:p>
+    <w:p>
+      <w:pPr>
+        <w:rPr>
+          <w:b/>
+          <w:bCs/>
+          <w:sz w:val="52"/>
+          <w:szCs w:val="52"/>
+          <w:u w:val="single"/>
+        </w:rPr>
+      </w:pPr>
+    </w:p>
+    <w:p>
+      <w:pPr>
+        <w:rPr>
+          <w:b/>
+          <w:bCs/>
+          <w:sz w:val="52"/>
+          <w:szCs w:val="52"/>
+          <w:u w:val="single"/>
+        </w:rPr>
+      </w:pPr>
+    </w:p>
+    <w:p>
+      <w:pPr>
+        <w:rPr>
+          <w:b/>
+          <w:bCs/>
+          <w:sz w:val="52"/>
+          <w:szCs w:val="52"/>
+          <w:u w:val="single"/>
+        </w:rPr>
+      </w:pPr>
+    </w:p>
+    <w:p>
+      <w:pPr>
+        <w:rPr>
+          <w:b/>
+          <w:bCs/>
+          <w:sz w:val="52"/>
+          <w:szCs w:val="52"/>
+          <w:u w:val="single"/>
+        </w:rPr>
+      </w:pPr>
+    </w:p>
+    <w:p>
+      <w:pPr>
+        <w:rPr>
+          <w:b/>
+          <w:bCs/>
+          <w:sz w:val="52"/>
+          <w:szCs w:val="52"/>
+          <w:u w:val="single"/>
+        </w:rPr>
+      </w:pPr>
+    </w:p>
+    <w:p>
+      <w:pPr>
+        <w:rPr>
+          <w:b/>
+          <w:bCs/>
+          <w:sz w:val="52"/>
+          <w:szCs w:val="52"/>
+          <w:u w:val="single"/>
+        </w:rPr>
+      </w:pPr>
+    </w:p>
+    <w:p>
+      <w:pPr>
+        <w:rPr>
+          <w:b/>
+          <w:bCs/>
+          <w:sz w:val="52"/>
+          <w:szCs w:val="52"/>
+          <w:u w:val="single"/>
+        </w:rPr>
+      </w:pPr>
+    </w:p>
+    <w:p>
+      <w:pPr>
+        <w:rPr>
+          <w:b/>
+          <w:bCs/>
+          <w:sz w:val="52"/>
+          <w:szCs w:val="52"/>
+          <w:u w:val="single"/>
+        </w:rPr>
+      </w:pPr>
     </w:p>
     <w:p>
       <w:pPr>
@@ -19432,6 +19638,7 @@
   <w:style w:type="paragraph" w:default="1" w:styleId="Normal">
     <w:name w:val="Normal"/>
     <w:qFormat/>
+    <w:rsid w:val="003F252F"/>
   </w:style>
   <w:style w:type="paragraph" w:styleId="Heading1">
     <w:name w:val="heading 1"/>

--- a/Documentation/GetiT ECommerce Website_documentation.docx
+++ b/Documentation/GetiT ECommerce Website_documentation.docx
@@ -4254,8 +4254,19 @@
                                     <w:sz w:val="32"/>
                                     <w:szCs w:val="32"/>
                                   </w:rPr>
-                                  <w:t>Sumant Pujari[</w:t>
+                                  <w:t xml:space="preserve">Sumant </w:t>
                                 </w:r>
+                                <w:proofErr w:type="gramStart"/>
+                                <w:r>
+                                  <w:rPr>
+                                    <w:i/>
+                                    <w:iCs/>
+                                    <w:sz w:val="32"/>
+                                    <w:szCs w:val="32"/>
+                                  </w:rPr>
+                                  <w:t>Pujari[</w:t>
+                                </w:r>
+                                <w:proofErr w:type="gramEnd"/>
                                 <w:r>
                                   <w:rPr>
                                     <w:i/>
@@ -4583,8 +4594,19 @@
                               <w:sz w:val="32"/>
                               <w:szCs w:val="32"/>
                             </w:rPr>
-                            <w:t>Sumant Pujari[</w:t>
+                            <w:t xml:space="preserve">Sumant </w:t>
                           </w:r>
+                          <w:proofErr w:type="gramStart"/>
+                          <w:r>
+                            <w:rPr>
+                              <w:i/>
+                              <w:iCs/>
+                              <w:sz w:val="32"/>
+                              <w:szCs w:val="32"/>
+                            </w:rPr>
+                            <w:t>Pujari[</w:t>
+                          </w:r>
+                          <w:proofErr w:type="gramEnd"/>
                           <w:r>
                             <w:rPr>
                               <w:i/>
@@ -8961,61 +8983,21 @@
           <w:sz w:val="40"/>
           <w:szCs w:val="40"/>
         </w:rPr>
-        <w:t>)</w:t>
-      </w:r>
-    </w:p>
-    <w:p>
-      <w:pPr>
-        <w:pStyle w:val="ListParagraph"/>
-        <w:numPr>
-          <w:ilvl w:val="0"/>
-          <w:numId w:val="30"/>
-        </w:numPr>
+        <w:t>), Mongo</w:t>
+      </w:r>
+      <w:r>
         <w:rPr>
           <w:sz w:val="40"/>
           <w:szCs w:val="40"/>
         </w:rPr>
-      </w:pPr>
+        <w:t xml:space="preserve"> Atlas</w:t>
+      </w:r>
       <w:r>
         <w:rPr>
           <w:sz w:val="40"/>
           <w:szCs w:val="40"/>
         </w:rPr>
-        <w:t xml:space="preserve">Database: </w:t>
-      </w:r>
-      <w:r>
-        <w:rPr>
-          <w:sz w:val="40"/>
-          <w:szCs w:val="40"/>
-        </w:rPr>
-        <w:t>Mongo Atlas</w:t>
-      </w:r>
-      <w:r>
-        <w:rPr>
-          <w:sz w:val="40"/>
-          <w:szCs w:val="40"/>
-        </w:rPr>
-        <w:t>.</w:t>
-      </w:r>
-    </w:p>
-    <w:p>
-      <w:pPr>
-        <w:pStyle w:val="ListParagraph"/>
-        <w:numPr>
-          <w:ilvl w:val="0"/>
-          <w:numId w:val="30"/>
-        </w:numPr>
-        <w:rPr>
-          <w:sz w:val="40"/>
-          <w:szCs w:val="40"/>
-        </w:rPr>
-      </w:pPr>
-      <w:r>
-        <w:rPr>
-          <w:sz w:val="40"/>
-          <w:szCs w:val="40"/>
-        </w:rPr>
-        <w:t xml:space="preserve">Cloud Storage: </w:t>
+        <w:t xml:space="preserve">, </w:t>
       </w:r>
       <w:proofErr w:type="spellStart"/>
       <w:r>
@@ -9268,11 +9250,29 @@
         <w:rPr>
           <w:b/>
           <w:bCs/>
+        </w:rPr>
+      </w:pPr>
+    </w:p>
+    <w:p>
+      <w:pPr>
+        <w:rPr>
+          <w:b/>
+          <w:bCs/>
           <w:sz w:val="56"/>
           <w:szCs w:val="56"/>
           <w:u w:val="single"/>
         </w:rPr>
       </w:pPr>
+      <w:r>
+        <w:rPr>
+          <w:b/>
+          <w:bCs/>
+          <w:sz w:val="40"/>
+          <w:szCs w:val="40"/>
+          <w:u w:val="single"/>
+        </w:rPr>
+        <w:br w:type="page"/>
+      </w:r>
     </w:p>
     <w:p>
       <w:pPr>
@@ -9324,28 +9324,6 @@
     </w:p>
     <w:p>
       <w:pPr>
-        <w:pStyle w:val="ListParagraph"/>
-        <w:rPr>
-          <w:b/>
-          <w:bCs/>
-          <w:sz w:val="32"/>
-          <w:szCs w:val="32"/>
-          <w:u w:val="single"/>
-        </w:rPr>
-      </w:pPr>
-      <w:r>
-        <w:rPr>
-          <w:b/>
-          <w:bCs/>
-          <w:sz w:val="32"/>
-          <w:szCs w:val="32"/>
-          <w:u w:val="single"/>
-        </w:rPr>
-        <w:t>TBD</w:t>
-      </w:r>
-    </w:p>
-    <w:p>
-      <w:pPr>
         <w:rPr>
           <w:b/>
           <w:bCs/>
@@ -9496,21 +9474,11 @@
         <w:rPr>
           <w:b/>
           <w:bCs/>
-          <w:sz w:val="32"/>
-          <w:szCs w:val="32"/>
+          <w:sz w:val="40"/>
+          <w:szCs w:val="40"/>
           <w:u w:val="single"/>
         </w:rPr>
       </w:pPr>
-      <w:r>
-        <w:rPr>
-          <w:b/>
-          <w:bCs/>
-          <w:sz w:val="32"/>
-          <w:szCs w:val="32"/>
-          <w:u w:val="single"/>
-        </w:rPr>
-        <w:t>TBD</w:t>
-      </w:r>
     </w:p>
     <w:p>
       <w:pPr>
@@ -9586,21 +9554,11 @@
         <w:rPr>
           <w:b/>
           <w:bCs/>
-          <w:sz w:val="32"/>
-          <w:szCs w:val="32"/>
+          <w:sz w:val="40"/>
+          <w:szCs w:val="40"/>
           <w:u w:val="single"/>
         </w:rPr>
       </w:pPr>
-      <w:r>
-        <w:rPr>
-          <w:b/>
-          <w:bCs/>
-          <w:sz w:val="32"/>
-          <w:szCs w:val="32"/>
-          <w:u w:val="single"/>
-        </w:rPr>
-        <w:t>TBD</w:t>
-      </w:r>
     </w:p>
     <w:p>
       <w:pPr>
@@ -9918,31 +9876,8 @@
           <w:szCs w:val="52"/>
           <w:u w:val="single"/>
         </w:rPr>
+        <w:lastRenderedPageBreak/>
         <w:t>Data Flow Diagram</w:t>
-      </w:r>
-    </w:p>
-    <w:p>
-      <w:pPr>
-        <w:pStyle w:val="ListParagraph"/>
-        <w:ind w:hanging="630"/>
-        <w:rPr>
-          <w:b/>
-          <w:bCs/>
-          <w:sz w:val="32"/>
-          <w:szCs w:val="32"/>
-          <w:u w:val="single"/>
-        </w:rPr>
-      </w:pPr>
-      <w:r>
-        <w:rPr>
-          <w:b/>
-          <w:bCs/>
-          <w:sz w:val="32"/>
-          <w:szCs w:val="32"/>
-          <w:u w:val="single"/>
-        </w:rPr>
-        <w:lastRenderedPageBreak/>
-        <w:t>TBD</w:t>
       </w:r>
     </w:p>
     <w:p>
@@ -9960,6 +9895,8 @@
     </w:p>
     <w:p>
       <w:pPr>
+        <w:pStyle w:val="ListParagraph"/>
+        <w:ind w:hanging="630"/>
         <w:rPr>
           <w:b/>
           <w:bCs/>
@@ -9968,7 +9905,9 @@
           <w:u w:val="single"/>
         </w:rPr>
       </w:pPr>
-      <w:r>
+    </w:p>
+    <w:p>
+      <w:pPr>
         <w:rPr>
           <w:b/>
           <w:bCs/>
@@ -9976,6 +9915,15 @@
           <w:szCs w:val="40"/>
           <w:u w:val="single"/>
         </w:rPr>
+      </w:pPr>
+      <w:r>
+        <w:rPr>
+          <w:b/>
+          <w:bCs/>
+          <w:sz w:val="40"/>
+          <w:szCs w:val="40"/>
+          <w:u w:val="single"/>
+        </w:rPr>
         <w:br w:type="page"/>
       </w:r>
       <w:r>
@@ -9995,27 +9943,6 @@
         <w:rPr>
           <w:b/>
           <w:bCs/>
-          <w:sz w:val="32"/>
-          <w:szCs w:val="32"/>
-          <w:u w:val="single"/>
-        </w:rPr>
-      </w:pPr>
-      <w:r>
-        <w:rPr>
-          <w:b/>
-          <w:bCs/>
-          <w:sz w:val="32"/>
-          <w:szCs w:val="32"/>
-          <w:u w:val="single"/>
-        </w:rPr>
-        <w:t>TBD</w:t>
-      </w:r>
-    </w:p>
-    <w:p>
-      <w:pPr>
-        <w:rPr>
-          <w:b/>
-          <w:bCs/>
           <w:sz w:val="52"/>
           <w:szCs w:val="52"/>
           <w:u w:val="single"/>
@@ -10032,9 +9959,7 @@
           <w:u w:val="single"/>
         </w:rPr>
       </w:pPr>
-    </w:p>
-    <w:p>
-      <w:pPr>
+      <w:r>
         <w:rPr>
           <w:b/>
           <w:bCs/>
@@ -10042,139 +9967,8 @@
           <w:szCs w:val="52"/>
           <w:u w:val="single"/>
         </w:rPr>
-      </w:pPr>
-    </w:p>
-    <w:p>
-      <w:pPr>
-        <w:rPr>
-          <w:b/>
-          <w:bCs/>
-          <w:sz w:val="52"/>
-          <w:szCs w:val="52"/>
-          <w:u w:val="single"/>
-        </w:rPr>
-      </w:pPr>
-    </w:p>
-    <w:p>
-      <w:pPr>
-        <w:rPr>
-          <w:b/>
-          <w:bCs/>
-          <w:sz w:val="52"/>
-          <w:szCs w:val="52"/>
-          <w:u w:val="single"/>
-        </w:rPr>
-      </w:pPr>
-    </w:p>
-    <w:p>
-      <w:pPr>
-        <w:rPr>
-          <w:b/>
-          <w:bCs/>
-          <w:sz w:val="52"/>
-          <w:szCs w:val="52"/>
-          <w:u w:val="single"/>
-        </w:rPr>
-      </w:pPr>
-    </w:p>
-    <w:p>
-      <w:pPr>
-        <w:rPr>
-          <w:b/>
-          <w:bCs/>
-          <w:sz w:val="52"/>
-          <w:szCs w:val="52"/>
-          <w:u w:val="single"/>
-        </w:rPr>
-      </w:pPr>
-    </w:p>
-    <w:p>
-      <w:pPr>
-        <w:rPr>
-          <w:b/>
-          <w:bCs/>
-          <w:sz w:val="52"/>
-          <w:szCs w:val="52"/>
-          <w:u w:val="single"/>
-        </w:rPr>
-      </w:pPr>
-    </w:p>
-    <w:p>
-      <w:pPr>
-        <w:rPr>
-          <w:b/>
-          <w:bCs/>
-          <w:sz w:val="52"/>
-          <w:szCs w:val="52"/>
-          <w:u w:val="single"/>
-        </w:rPr>
-      </w:pPr>
-    </w:p>
-    <w:p>
-      <w:pPr>
-        <w:rPr>
-          <w:b/>
-          <w:bCs/>
-          <w:sz w:val="52"/>
-          <w:szCs w:val="52"/>
-          <w:u w:val="single"/>
-        </w:rPr>
-      </w:pPr>
-    </w:p>
-    <w:p>
-      <w:pPr>
-        <w:rPr>
-          <w:b/>
-          <w:bCs/>
-          <w:sz w:val="52"/>
-          <w:szCs w:val="52"/>
-          <w:u w:val="single"/>
-        </w:rPr>
-      </w:pPr>
-    </w:p>
-    <w:p>
-      <w:pPr>
-        <w:rPr>
-          <w:b/>
-          <w:bCs/>
-          <w:sz w:val="52"/>
-          <w:szCs w:val="52"/>
-          <w:u w:val="single"/>
-        </w:rPr>
-      </w:pPr>
-    </w:p>
-    <w:p>
-      <w:pPr>
-        <w:rPr>
-          <w:b/>
-          <w:bCs/>
-          <w:sz w:val="52"/>
-          <w:szCs w:val="52"/>
-          <w:u w:val="single"/>
-        </w:rPr>
-      </w:pPr>
-    </w:p>
-    <w:p>
-      <w:pPr>
-        <w:rPr>
-          <w:b/>
-          <w:bCs/>
-          <w:sz w:val="52"/>
-          <w:szCs w:val="52"/>
-          <w:u w:val="single"/>
-        </w:rPr>
-      </w:pPr>
-    </w:p>
-    <w:p>
-      <w:pPr>
-        <w:rPr>
-          <w:b/>
-          <w:bCs/>
-          <w:sz w:val="52"/>
-          <w:szCs w:val="52"/>
-          <w:u w:val="single"/>
-        </w:rPr>
-      </w:pPr>
+        <w:br w:type="page"/>
+      </w:r>
     </w:p>
     <w:p>
       <w:pPr>
@@ -19638,7 +19432,6 @@
   <w:style w:type="paragraph" w:default="1" w:styleId="Normal">
     <w:name w:val="Normal"/>
     <w:qFormat/>
-    <w:rsid w:val="003F252F"/>
   </w:style>
   <w:style w:type="paragraph" w:styleId="Heading1">
     <w:name w:val="heading 1"/>

--- a/Documentation/GetiT ECommerce Website_documentation.docx
+++ b/Documentation/GetiT ECommerce Website_documentation.docx
@@ -20,6 +20,125 @@
         </w:rPr>
         <w:t>ACKNOWLEDGEMENT</w:t>
       </w:r>
+    </w:p>
+    <w:p>
+      <w:pPr>
+        <w:rPr>
+          <w:b/>
+          <w:bCs/>
+          <w:sz w:val="28"/>
+          <w:szCs w:val="28"/>
+        </w:rPr>
+      </w:pPr>
+    </w:p>
+    <w:p>
+      <w:pPr>
+        <w:spacing w:before="100" w:beforeAutospacing="1" w:after="100" w:afterAutospacing="1" w:line="240" w:lineRule="auto"/>
+        <w:rPr>
+          <w:rFonts w:ascii="Times New Roman" w:eastAsia="Times New Roman" w:hAnsi="Times New Roman" w:cs="Times New Roman"/>
+          <w:sz w:val="26"/>
+          <w:szCs w:val="26"/>
+          <w:lang w:val="en-IN" w:eastAsia="en-IN"/>
+        </w:rPr>
+      </w:pPr>
+      <w:r>
+        <w:rPr>
+          <w:rFonts w:ascii="Times New Roman" w:eastAsia="Times New Roman" w:hAnsi="Times New Roman" w:cs="Times New Roman"/>
+          <w:sz w:val="26"/>
+          <w:szCs w:val="26"/>
+          <w:lang w:val="en-IN" w:eastAsia="en-IN"/>
+        </w:rPr>
+        <w:t xml:space="preserve">I would like to express my sincere gratitude to my project guide, </w:t>
+      </w:r>
+      <w:proofErr w:type="spellStart"/>
+      <w:r>
+        <w:rPr>
+          <w:rFonts w:ascii="Times New Roman" w:eastAsia="Times New Roman" w:hAnsi="Times New Roman" w:cs="Times New Roman"/>
+          <w:sz w:val="26"/>
+          <w:szCs w:val="26"/>
+          <w:lang w:val="en-IN" w:eastAsia="en-IN"/>
+        </w:rPr>
+        <w:t>Dr.</w:t>
+      </w:r>
+      <w:proofErr w:type="spellEnd"/>
+      <w:r>
+        <w:rPr>
+          <w:rFonts w:ascii="Times New Roman" w:eastAsia="Times New Roman" w:hAnsi="Times New Roman" w:cs="Times New Roman"/>
+          <w:sz w:val="26"/>
+          <w:szCs w:val="26"/>
+          <w:lang w:val="en-IN" w:eastAsia="en-IN"/>
+        </w:rPr>
+        <w:t xml:space="preserve"> Kalyani Salla Ma'am, for her invaluable guidance and support throughout this Industrial Training project. Her in-depth knowledge of the subject matter and her ability to explain complex concepts in a clear and concise manner were instrumental in shaping the direction of this project. Her constant encouragement and timely feedback helped me overcome challenges and stay motivated throughout the process. Additionally, I am thankful to our HOD and Vice Principal Sir, Prof. S. S. Deshmukh, for providing the golden opportunity to undertake this enriching experience.</w:t>
+      </w:r>
+    </w:p>
+    <w:p>
+      <w:pPr>
+        <w:spacing w:before="100" w:beforeAutospacing="1" w:after="100" w:afterAutospacing="1" w:line="240" w:lineRule="auto"/>
+        <w:rPr>
+          <w:rFonts w:ascii="Times New Roman" w:eastAsia="Times New Roman" w:hAnsi="Times New Roman" w:cs="Times New Roman"/>
+          <w:sz w:val="26"/>
+          <w:szCs w:val="26"/>
+          <w:lang w:val="en-IN" w:eastAsia="en-IN"/>
+        </w:rPr>
+      </w:pPr>
+      <w:r>
+        <w:rPr>
+          <w:rFonts w:ascii="Times New Roman" w:eastAsia="Times New Roman" w:hAnsi="Times New Roman" w:cs="Times New Roman"/>
+          <w:sz w:val="26"/>
+          <w:szCs w:val="26"/>
+          <w:lang w:val="en-IN" w:eastAsia="en-IN"/>
+        </w:rPr>
+        <w:t>This Industrial Training provided me with a valuable platform to not only conduct thorough research but also apply the fundamental principles learned in my studies to solve real-world problems. By working on a practical project, I was able to solidify my understanding of these core concepts and gain valuable hands-on experience. This experience has not only helped me develop specialization within a specific domain but has also equipped me with the necessary skills and knowledge to confidently enter the workforce. I am confident that the skills and experience gained during this Industrial Training will be instrumental in my future</w:t>
+      </w:r>
+      <w:r>
+        <w:rPr>
+          <w:rFonts w:ascii="Times New Roman" w:eastAsia="Times New Roman" w:hAnsi="Times New Roman" w:cs="Times New Roman"/>
+          <w:sz w:val="26"/>
+          <w:szCs w:val="26"/>
+          <w:lang w:val="en-IN" w:eastAsia="en-IN"/>
+        </w:rPr>
+        <w:t>.</w:t>
+      </w:r>
+    </w:p>
+    <w:p>
+      <w:pPr>
+        <w:rPr>
+          <w:b/>
+          <w:bCs/>
+          <w:sz w:val="44"/>
+          <w:szCs w:val="44"/>
+        </w:rPr>
+      </w:pPr>
+    </w:p>
+    <w:p>
+      <w:pPr>
+        <w:rPr>
+          <w:b/>
+          <w:bCs/>
+          <w:sz w:val="44"/>
+          <w:szCs w:val="44"/>
+        </w:rPr>
+      </w:pPr>
+    </w:p>
+    <w:p>
+      <w:pPr>
+        <w:rPr>
+          <w:b/>
+          <w:bCs/>
+          <w:sz w:val="44"/>
+          <w:szCs w:val="44"/>
+        </w:rPr>
+      </w:pPr>
+    </w:p>
+    <w:p>
+      <w:pPr>
+        <w:rPr>
+          <w:b/>
+          <w:bCs/>
+          <w:sz w:val="44"/>
+          <w:szCs w:val="44"/>
+        </w:rPr>
+      </w:pPr>
     </w:p>
     <w:p>
       <w:pPr>
@@ -3898,10 +4017,28 @@
           <w:sz w:val="36"/>
           <w:szCs w:val="36"/>
         </w:rPr>
-        <w:t>Activity Diagram-</w:t>
+        <w:t>Activity Diagram</w:t>
+      </w:r>
+      <w:r>
+        <w:rPr>
+          <w:b/>
+          <w:bCs/>
+          <w:sz w:val="36"/>
+          <w:szCs w:val="36"/>
+        </w:rPr>
+        <w:t xml:space="preserve"> (User Interface)</w:t>
       </w:r>
       <w:bookmarkEnd w:id="16"/>
       <w:bookmarkEnd w:id="17"/>
+      <w:r>
+        <w:rPr>
+          <w:b/>
+          <w:bCs/>
+          <w:sz w:val="36"/>
+          <w:szCs w:val="36"/>
+        </w:rPr>
+        <w:t>:</w:t>
+      </w:r>
     </w:p>
     <w:p>
       <w:pPr>
@@ -3914,6 +4051,59 @@
           <w:u w:val="single"/>
         </w:rPr>
       </w:pPr>
+      <w:r>
+        <w:rPr>
+          <w:noProof/>
+        </w:rPr>
+        <w:drawing>
+          <wp:inline distT="0" distB="0" distL="0" distR="0" wp14:anchorId="6A8F5774" wp14:editId="0C940DDC">
+            <wp:extent cx="5943600" cy="6967855"/>
+            <wp:effectExtent l="0" t="0" r="0" b="4445"/>
+            <wp:docPr id="461698548" name="Picture 1" descr="activity diagram"/>
+            <wp:cNvGraphicFramePr>
+              <a:graphicFrameLocks xmlns:a="http://schemas.openxmlformats.org/drawingml/2006/main" noChangeAspect="1"/>
+            </wp:cNvGraphicFramePr>
+            <a:graphic xmlns:a="http://schemas.openxmlformats.org/drawingml/2006/main">
+              <a:graphicData uri="http://schemas.openxmlformats.org/drawingml/2006/picture">
+                <pic:pic xmlns:pic="http://schemas.openxmlformats.org/drawingml/2006/picture">
+                  <pic:nvPicPr>
+                    <pic:cNvPr id="0" name="Picture 1" descr="activity diagram"/>
+                    <pic:cNvPicPr>
+                      <a:picLocks noChangeAspect="1" noChangeArrowheads="1"/>
+                    </pic:cNvPicPr>
+                  </pic:nvPicPr>
+                  <pic:blipFill>
+                    <a:blip r:embed="rId8">
+                      <a:extLst>
+                        <a:ext uri="{28A0092B-C50C-407E-A947-70E740481C1C}">
+                          <a14:useLocalDpi xmlns:a14="http://schemas.microsoft.com/office/drawing/2010/main" val="0"/>
+                        </a:ext>
+                      </a:extLst>
+                    </a:blip>
+                    <a:srcRect/>
+                    <a:stretch>
+                      <a:fillRect/>
+                    </a:stretch>
+                  </pic:blipFill>
+                  <pic:spPr bwMode="auto">
+                    <a:xfrm>
+                      <a:off x="0" y="0"/>
+                      <a:ext cx="5943600" cy="6967855"/>
+                    </a:xfrm>
+                    <a:prstGeom prst="rect">
+                      <a:avLst/>
+                    </a:prstGeom>
+                    <a:noFill/>
+                    <a:ln>
+                      <a:noFill/>
+                    </a:ln>
+                  </pic:spPr>
+                </pic:pic>
+              </a:graphicData>
+            </a:graphic>
+          </wp:inline>
+        </w:drawing>
+      </w:r>
     </w:p>
     <w:p>
       <w:pPr>
@@ -3950,9 +4140,7 @@
           <w:u w:val="single"/>
         </w:rPr>
       </w:pPr>
-    </w:p>
-    <w:p>
-      <w:pPr>
+      <w:r>
         <w:rPr>
           <w:b/>
           <w:bCs/>
@@ -3961,7 +4149,9 @@
           <w:szCs w:val="40"/>
           <w:u w:val="single"/>
         </w:rPr>
-      </w:pPr>
+        <w:lastRenderedPageBreak/>
+        <w:t>Activity Diagram (Admin Interface):</w:t>
+      </w:r>
     </w:p>
     <w:p>
       <w:pPr>
@@ -3974,13 +4164,65 @@
           <w:u w:val="single"/>
         </w:rPr>
       </w:pPr>
-    </w:p>
-    <w:p>
-      <w:pPr>
-        <w:rPr>
-          <w:b/>
-          <w:bCs/>
+      <w:r>
+        <w:rPr>
           <w:noProof/>
+        </w:rPr>
+        <w:drawing>
+          <wp:inline distT="0" distB="0" distL="0" distR="0" wp14:anchorId="0742819E" wp14:editId="37502FD3">
+            <wp:extent cx="5943600" cy="6546850"/>
+            <wp:effectExtent l="0" t="0" r="0" b="6350"/>
+            <wp:docPr id="667625217" name="Picture 2" descr="activity diagram"/>
+            <wp:cNvGraphicFramePr>
+              <a:graphicFrameLocks xmlns:a="http://schemas.openxmlformats.org/drawingml/2006/main" noChangeAspect="1"/>
+            </wp:cNvGraphicFramePr>
+            <a:graphic xmlns:a="http://schemas.openxmlformats.org/drawingml/2006/main">
+              <a:graphicData uri="http://schemas.openxmlformats.org/drawingml/2006/picture">
+                <pic:pic xmlns:pic="http://schemas.openxmlformats.org/drawingml/2006/picture">
+                  <pic:nvPicPr>
+                    <pic:cNvPr id="0" name="Picture 3" descr="activity diagram"/>
+                    <pic:cNvPicPr>
+                      <a:picLocks noChangeAspect="1" noChangeArrowheads="1"/>
+                    </pic:cNvPicPr>
+                  </pic:nvPicPr>
+                  <pic:blipFill>
+                    <a:blip r:embed="rId9">
+                      <a:extLst>
+                        <a:ext uri="{28A0092B-C50C-407E-A947-70E740481C1C}">
+                          <a14:useLocalDpi xmlns:a14="http://schemas.microsoft.com/office/drawing/2010/main" val="0"/>
+                        </a:ext>
+                      </a:extLst>
+                    </a:blip>
+                    <a:srcRect/>
+                    <a:stretch>
+                      <a:fillRect/>
+                    </a:stretch>
+                  </pic:blipFill>
+                  <pic:spPr bwMode="auto">
+                    <a:xfrm>
+                      <a:off x="0" y="0"/>
+                      <a:ext cx="5943600" cy="6546850"/>
+                    </a:xfrm>
+                    <a:prstGeom prst="rect">
+                      <a:avLst/>
+                    </a:prstGeom>
+                    <a:noFill/>
+                    <a:ln>
+                      <a:noFill/>
+                    </a:ln>
+                  </pic:spPr>
+                </pic:pic>
+              </a:graphicData>
+            </a:graphic>
+          </wp:inline>
+        </w:drawing>
+      </w:r>
+    </w:p>
+    <w:p>
+      <w:pPr>
+        <w:rPr>
+          <w:b/>
+          <w:bCs/>
           <w:sz w:val="40"/>
           <w:szCs w:val="40"/>
           <w:u w:val="single"/>
@@ -3992,7 +4234,6 @@
         <w:rPr>
           <w:b/>
           <w:bCs/>
-          <w:noProof/>
           <w:sz w:val="40"/>
           <w:szCs w:val="40"/>
           <w:u w:val="single"/>
@@ -4001,119 +4242,12 @@
     </w:p>
     <w:p>
       <w:pPr>
-        <w:rPr>
-          <w:b/>
-          <w:bCs/>
-          <w:noProof/>
-          <w:sz w:val="40"/>
-          <w:szCs w:val="40"/>
-          <w:u w:val="single"/>
-        </w:rPr>
-      </w:pPr>
-    </w:p>
-    <w:p>
-      <w:pPr>
-        <w:rPr>
-          <w:b/>
-          <w:bCs/>
-          <w:noProof/>
-          <w:sz w:val="40"/>
-          <w:szCs w:val="40"/>
-          <w:u w:val="single"/>
-        </w:rPr>
-      </w:pPr>
-    </w:p>
-    <w:p>
-      <w:pPr>
-        <w:rPr>
-          <w:b/>
-          <w:bCs/>
-          <w:noProof/>
-          <w:sz w:val="40"/>
-          <w:szCs w:val="40"/>
-          <w:u w:val="single"/>
-        </w:rPr>
-      </w:pPr>
-    </w:p>
-    <w:p>
-      <w:pPr>
-        <w:rPr>
-          <w:b/>
-          <w:bCs/>
-          <w:sz w:val="40"/>
-          <w:szCs w:val="40"/>
-          <w:u w:val="single"/>
-        </w:rPr>
-      </w:pPr>
-    </w:p>
-    <w:p>
-      <w:pPr>
-        <w:rPr>
-          <w:b/>
-          <w:bCs/>
-          <w:sz w:val="40"/>
-          <w:szCs w:val="40"/>
-          <w:u w:val="single"/>
-        </w:rPr>
-      </w:pPr>
-    </w:p>
-    <w:p>
-      <w:pPr>
         <w:pStyle w:val="ListParagraph"/>
         <w:jc w:val="center"/>
         <w:rPr>
           <w:b/>
           <w:bCs/>
           <w:noProof/>
-          <w:sz w:val="40"/>
-          <w:szCs w:val="40"/>
-          <w:u w:val="single"/>
-        </w:rPr>
-      </w:pPr>
-    </w:p>
-    <w:p>
-      <w:pPr>
-        <w:pStyle w:val="ListParagraph"/>
-        <w:jc w:val="center"/>
-        <w:rPr>
-          <w:b/>
-          <w:bCs/>
-          <w:sz w:val="40"/>
-          <w:szCs w:val="40"/>
-          <w:u w:val="single"/>
-        </w:rPr>
-      </w:pPr>
-    </w:p>
-    <w:p>
-      <w:pPr>
-        <w:pStyle w:val="ListParagraph"/>
-        <w:rPr>
-          <w:b/>
-          <w:bCs/>
-          <w:sz w:val="40"/>
-          <w:szCs w:val="40"/>
-          <w:u w:val="single"/>
-        </w:rPr>
-      </w:pPr>
-    </w:p>
-    <w:p>
-      <w:pPr>
-        <w:pStyle w:val="ListParagraph"/>
-        <w:rPr>
-          <w:b/>
-          <w:bCs/>
-          <w:sz w:val="40"/>
-          <w:szCs w:val="40"/>
-          <w:u w:val="single"/>
-        </w:rPr>
-      </w:pPr>
-    </w:p>
-    <w:p>
-      <w:pPr>
-        <w:pStyle w:val="ListParagraph"/>
-        <w:rPr>
-          <w:b/>
-          <w:bCs/>
           <w:sz w:val="40"/>
           <w:szCs w:val="40"/>
           <w:u w:val="single"/>
@@ -7410,7 +7544,7 @@
         </w:rPr>
         <w:t xml:space="preserve">React 18 Documentation [online] Available at: </w:t>
       </w:r>
-      <w:hyperlink r:id="rId8" w:history="1">
+      <w:hyperlink r:id="rId10" w:history="1">
         <w:r>
           <w:rPr>
             <w:rStyle w:val="Hyperlink"/>
@@ -7576,7 +7710,7 @@
         </w:rPr>
         <w:t xml:space="preserve">: </w:t>
       </w:r>
-      <w:hyperlink r:id="rId9" w:history="1">
+      <w:hyperlink r:id="rId11" w:history="1">
         <w:r>
           <w:rPr>
             <w:rStyle w:val="Hyperlink"/>
@@ -7640,7 +7774,7 @@
         </w:rPr>
         <w:t xml:space="preserve"> Upload API Documentation [online] Available at: </w:t>
       </w:r>
-      <w:hyperlink r:id="rId10" w:history="1">
+      <w:hyperlink r:id="rId12" w:history="1">
         <w:r>
           <w:rPr>
             <w:rStyle w:val="Hyperlink"/>
@@ -7702,7 +7836,7 @@
         </w:rPr>
         <w:t xml:space="preserve">ongo Atlas Documentation [online] Available at: </w:t>
       </w:r>
-      <w:hyperlink r:id="rId11" w:history="1">
+      <w:hyperlink r:id="rId13" w:history="1">
         <w:r>
           <w:rPr>
             <w:rStyle w:val="Hyperlink"/>
@@ -7755,7 +7889,7 @@
         </w:rPr>
         <w:t xml:space="preserve">Stripe API Documentation [online] Available at: </w:t>
       </w:r>
-      <w:hyperlink r:id="rId12" w:history="1">
+      <w:hyperlink r:id="rId14" w:history="1">
         <w:r>
           <w:rPr>
             <w:rStyle w:val="Hyperlink"/>
@@ -8021,7 +8155,7 @@
       </w:r>
     </w:p>
     <w:sectPr>
-      <w:footerReference w:type="default" r:id="rId13"/>
+      <w:footerReference w:type="default" r:id="rId15"/>
       <w:pgSz w:w="12240" w:h="15840"/>
       <w:pgMar w:top="720" w:right="1440" w:bottom="540" w:left="1440" w:header="720" w:footer="720" w:gutter="0"/>
       <w:pgBorders w:offsetFrom="page">
